--- a/assets/resume_robbins_090116.docx
+++ b/assets/resume_robbins_090116.docx
@@ -13,28 +13,6 @@
           <w:szCs w:val="24"/>
         </w:rPr>
       </w:pPr>
-      <w:bookmarkStart w:id="0" w:name="_GoBack"/>
-      <w:bookmarkEnd w:id="0"/>
-      <w:r>
-        <w:rPr>
-          <w:rFonts w:ascii="Ubuntu" w:eastAsia="Ubuntu" w:hAnsi="Ubuntu" w:cs="Ubuntu"/>
-          <w:b/>
-          <w:color w:val="000000" w:themeColor="text1"/>
-          <w:sz w:val="24"/>
-          <w:szCs w:val="24"/>
-        </w:rPr>
-        <w:softHyphen/>
-      </w:r>
-      <w:r>
-        <w:rPr>
-          <w:rFonts w:ascii="Ubuntu" w:eastAsia="Ubuntu" w:hAnsi="Ubuntu" w:cs="Ubuntu"/>
-          <w:b/>
-          <w:color w:val="000000" w:themeColor="text1"/>
-          <w:sz w:val="24"/>
-          <w:szCs w:val="24"/>
-        </w:rPr>
-        <w:softHyphen/>
-      </w:r>
     </w:p>
     <w:p>
       <w:pPr>
@@ -219,21 +197,7 @@
           <w:rFonts w:ascii="Ubuntu" w:eastAsia="Ubuntu" w:hAnsi="Ubuntu" w:cs="Ubuntu"/>
           <w:color w:val="000000" w:themeColor="text1"/>
         </w:rPr>
-        <w:t xml:space="preserve">instructional designer, software trainer, and technical </w:t>
-      </w:r>
-      <w:r>
-        <w:rPr>
-          <w:rFonts w:ascii="Ubuntu" w:eastAsia="Ubuntu" w:hAnsi="Ubuntu" w:cs="Ubuntu"/>
-          <w:color w:val="000000" w:themeColor="text1"/>
-        </w:rPr>
-        <w:t xml:space="preserve">documentation </w:t>
-      </w:r>
-      <w:r>
-        <w:rPr>
-          <w:rFonts w:ascii="Ubuntu" w:eastAsia="Ubuntu" w:hAnsi="Ubuntu" w:cs="Ubuntu"/>
-          <w:color w:val="000000" w:themeColor="text1"/>
-        </w:rPr>
-        <w:t>writer</w:t>
+        <w:t>project proposer, constraints manager, process measurer</w:t>
       </w:r>
     </w:p>
     <w:p>
@@ -254,14 +218,21 @@
           <w:rFonts w:ascii="Ubuntu" w:eastAsia="Ubuntu" w:hAnsi="Ubuntu" w:cs="Ubuntu"/>
           <w:color w:val="000000" w:themeColor="text1"/>
         </w:rPr>
-        <w:t xml:space="preserve"> </w:t>
-      </w:r>
-      <w:r>
-        <w:rPr>
-          <w:rFonts w:ascii="Ubuntu" w:eastAsia="Ubuntu" w:hAnsi="Ubuntu" w:cs="Ubuntu"/>
-          <w:color w:val="000000" w:themeColor="text1"/>
-        </w:rPr>
-        <w:t>project proposer, constraints manager, process measurer</w:t>
+        <w:t xml:space="preserve">instructional designer, software trainer, and technical </w:t>
+      </w:r>
+      <w:r>
+        <w:rPr>
+          <w:rFonts w:ascii="Ubuntu" w:eastAsia="Ubuntu" w:hAnsi="Ubuntu" w:cs="Ubuntu"/>
+          <w:color w:val="000000" w:themeColor="text1"/>
+        </w:rPr>
+        <w:t xml:space="preserve">documentation </w:t>
+      </w:r>
+      <w:r>
+        <w:rPr>
+          <w:rFonts w:ascii="Ubuntu" w:eastAsia="Ubuntu" w:hAnsi="Ubuntu" w:cs="Ubuntu"/>
+          <w:color w:val="000000" w:themeColor="text1"/>
+        </w:rPr>
+        <w:t>writer</w:t>
       </w:r>
     </w:p>
     <w:p>
@@ -281,16 +252,16 @@
         <w:spacing w:after="0" w:line="240" w:lineRule="auto"/>
         <w:rPr>
           <w:rFonts w:ascii="Ubuntu" w:eastAsia="Ubuntu" w:hAnsi="Ubuntu" w:cs="Ubuntu"/>
+          <w:color w:val="000000" w:themeColor="text1"/>
+        </w:rPr>
+      </w:pPr>
+    </w:p>
+    <w:p>
+      <w:pPr>
+        <w:spacing w:after="0" w:line="240" w:lineRule="auto"/>
+        <w:rPr>
+          <w:rFonts w:ascii="Ubuntu" w:eastAsia="Ubuntu" w:hAnsi="Ubuntu" w:cs="Ubuntu"/>
           <w:b/>
-          <w:color w:val="000000" w:themeColor="text1"/>
-        </w:rPr>
-      </w:pPr>
-    </w:p>
-    <w:p>
-      <w:pPr>
-        <w:spacing w:after="0" w:line="240" w:lineRule="auto"/>
-        <w:rPr>
-          <w:rFonts w:ascii="Ubuntu" w:eastAsia="Ubuntu" w:hAnsi="Ubuntu" w:cs="Ubuntu"/>
           <w:color w:val="000000" w:themeColor="text1"/>
           <w:sz w:val="24"/>
           <w:szCs w:val="24"/>
@@ -304,262 +275,8 @@
           <w:sz w:val="24"/>
           <w:szCs w:val="24"/>
         </w:rPr>
-        <w:t>SUMMARY</w:t>
-      </w:r>
-    </w:p>
-    <w:p>
-      <w:pPr>
-        <w:spacing w:after="0" w:line="240" w:lineRule="auto"/>
-        <w:rPr>
-          <w:rFonts w:ascii="Ubuntu" w:eastAsia="Ubuntu" w:hAnsi="Ubuntu" w:cs="Ubuntu"/>
-          <w:color w:val="000000" w:themeColor="text1"/>
-        </w:rPr>
-      </w:pPr>
-    </w:p>
-    <w:p>
-      <w:pPr>
-        <w:pStyle w:val="ListParagraph"/>
-        <w:numPr>
-          <w:ilvl w:val="0"/>
-          <w:numId w:val="16"/>
-        </w:numPr>
-        <w:spacing w:after="0" w:line="240" w:lineRule="auto"/>
-        <w:rPr>
-          <w:rFonts w:ascii="Ubuntu" w:eastAsia="Ubuntu" w:hAnsi="Ubuntu" w:cs="Ubuntu"/>
-          <w:color w:val="000000" w:themeColor="text1"/>
-        </w:rPr>
-      </w:pPr>
-      <w:r>
-        <w:rPr>
-          <w:rFonts w:ascii="Ubuntu" w:eastAsia="Ubuntu" w:hAnsi="Ubuntu" w:cs="Ubuntu"/>
-          <w:color w:val="000000" w:themeColor="text1"/>
-        </w:rPr>
-        <w:t>Collaboratively, m</w:t>
-      </w:r>
-      <w:r>
-        <w:rPr>
-          <w:rFonts w:ascii="Ubuntu" w:eastAsia="Ubuntu" w:hAnsi="Ubuntu" w:cs="Ubuntu"/>
-          <w:color w:val="000000" w:themeColor="text1"/>
-        </w:rPr>
-        <w:t>anaged and/or built</w:t>
-      </w:r>
-      <w:r>
-        <w:rPr>
-          <w:rFonts w:ascii="Ubuntu" w:eastAsia="Ubuntu" w:hAnsi="Ubuntu" w:cs="Ubuntu"/>
-          <w:color w:val="000000" w:themeColor="text1"/>
-        </w:rPr>
-        <w:t xml:space="preserve"> </w:t>
-      </w:r>
-      <w:r>
-        <w:rPr>
-          <w:rFonts w:ascii="Ubuntu" w:eastAsia="Ubuntu" w:hAnsi="Ubuntu" w:cs="Ubuntu"/>
-          <w:color w:val="000000" w:themeColor="text1"/>
-        </w:rPr>
-        <w:t>six IT innovations</w:t>
-      </w:r>
-    </w:p>
-    <w:p>
-      <w:pPr>
-        <w:pStyle w:val="ListParagraph"/>
-        <w:numPr>
-          <w:ilvl w:val="0"/>
-          <w:numId w:val="16"/>
-        </w:numPr>
-        <w:spacing w:after="0" w:line="240" w:lineRule="auto"/>
-        <w:rPr>
-          <w:rFonts w:ascii="Ubuntu" w:eastAsia="Ubuntu" w:hAnsi="Ubuntu" w:cs="Ubuntu"/>
-          <w:color w:val="000000" w:themeColor="text1"/>
-        </w:rPr>
-      </w:pPr>
-      <w:r>
-        <w:rPr>
-          <w:rFonts w:ascii="Ubuntu" w:eastAsia="Ubuntu" w:hAnsi="Ubuntu" w:cs="Ubuntu"/>
-          <w:color w:val="000000" w:themeColor="text1"/>
-        </w:rPr>
-        <w:t>Co-m</w:t>
-      </w:r>
-      <w:r>
-        <w:rPr>
-          <w:rFonts w:ascii="Ubuntu" w:eastAsia="Ubuntu" w:hAnsi="Ubuntu" w:cs="Ubuntu"/>
-          <w:color w:val="000000" w:themeColor="text1"/>
-        </w:rPr>
-        <w:t>anaged tens of traditional IT decision support projects</w:t>
-      </w:r>
-    </w:p>
-    <w:p>
-      <w:pPr>
-        <w:pStyle w:val="ListParagraph"/>
-        <w:numPr>
-          <w:ilvl w:val="0"/>
-          <w:numId w:val="16"/>
-        </w:numPr>
-        <w:spacing w:after="0" w:line="240" w:lineRule="auto"/>
-        <w:rPr>
-          <w:rFonts w:ascii="Ubuntu" w:eastAsia="Ubuntu" w:hAnsi="Ubuntu" w:cs="Ubuntu"/>
-          <w:color w:val="000000" w:themeColor="text1"/>
-        </w:rPr>
-      </w:pPr>
-      <w:r>
-        <w:rPr>
-          <w:rFonts w:ascii="Ubuntu" w:eastAsia="Ubuntu" w:hAnsi="Ubuntu" w:cs="Ubuntu"/>
-          <w:color w:val="000000" w:themeColor="text1"/>
-        </w:rPr>
-        <w:t>Distinctively</w:t>
-      </w:r>
-      <w:r>
-        <w:rPr>
-          <w:rFonts w:ascii="Ubuntu" w:eastAsia="Ubuntu" w:hAnsi="Ubuntu" w:cs="Ubuntu"/>
-          <w:color w:val="000000" w:themeColor="text1"/>
-        </w:rPr>
-        <w:t xml:space="preserve"> taught 3000+ students</w:t>
-      </w:r>
-      <w:r>
-        <w:rPr>
-          <w:rFonts w:ascii="Ubuntu" w:eastAsia="Ubuntu" w:hAnsi="Ubuntu" w:cs="Ubuntu"/>
-          <w:color w:val="000000" w:themeColor="text1"/>
-        </w:rPr>
-        <w:t xml:space="preserve"> using self-developed “do to learn” methods</w:t>
-      </w:r>
-    </w:p>
-    <w:p>
-      <w:pPr>
-        <w:pStyle w:val="ListParagraph"/>
-        <w:numPr>
-          <w:ilvl w:val="0"/>
-          <w:numId w:val="16"/>
-        </w:numPr>
-        <w:spacing w:after="0" w:line="240" w:lineRule="auto"/>
-        <w:rPr>
-          <w:rFonts w:ascii="Ubuntu" w:eastAsia="Ubuntu" w:hAnsi="Ubuntu" w:cs="Ubuntu"/>
-          <w:color w:val="000000" w:themeColor="text1"/>
-        </w:rPr>
-      </w:pPr>
-      <w:r>
-        <w:rPr>
-          <w:rFonts w:ascii="Ubuntu" w:eastAsia="Ubuntu" w:hAnsi="Ubuntu" w:cs="Ubuntu"/>
-          <w:color w:val="000000" w:themeColor="text1"/>
-        </w:rPr>
-        <w:t xml:space="preserve">Independently evaluated or incorporated hundreds of </w:t>
-      </w:r>
-      <w:r>
-        <w:rPr>
-          <w:rFonts w:ascii="Ubuntu" w:eastAsia="Ubuntu" w:hAnsi="Ubuntu" w:cs="Ubuntu"/>
-          <w:color w:val="000000" w:themeColor="text1"/>
-        </w:rPr>
-        <w:t>off-the-shelf applications</w:t>
-      </w:r>
-    </w:p>
-    <w:p>
-      <w:pPr>
-        <w:pStyle w:val="ListParagraph"/>
-        <w:numPr>
-          <w:ilvl w:val="0"/>
-          <w:numId w:val="16"/>
-        </w:numPr>
-        <w:spacing w:after="0" w:line="240" w:lineRule="auto"/>
-        <w:rPr>
-          <w:rFonts w:ascii="Ubuntu" w:eastAsia="Ubuntu" w:hAnsi="Ubuntu" w:cs="Ubuntu"/>
-          <w:color w:val="000000" w:themeColor="text1"/>
-        </w:rPr>
-      </w:pPr>
-      <w:r>
-        <w:rPr>
-          <w:rFonts w:ascii="Ubuntu" w:eastAsia="Ubuntu" w:hAnsi="Ubuntu" w:cs="Ubuntu"/>
-          <w:color w:val="000000" w:themeColor="text1"/>
-        </w:rPr>
-        <w:t>Partnered with hundreds of individuals to help each discover their potential</w:t>
-      </w:r>
-    </w:p>
-    <w:p>
-      <w:pPr>
-        <w:pStyle w:val="ListParagraph"/>
-        <w:numPr>
-          <w:ilvl w:val="0"/>
-          <w:numId w:val="16"/>
-        </w:numPr>
-        <w:spacing w:after="0" w:line="240" w:lineRule="auto"/>
-        <w:rPr>
-          <w:rFonts w:ascii="Ubuntu" w:eastAsia="Ubuntu" w:hAnsi="Ubuntu" w:cs="Ubuntu"/>
-          <w:color w:val="000000" w:themeColor="text1"/>
-        </w:rPr>
-      </w:pPr>
-      <w:r>
-        <w:rPr>
-          <w:rFonts w:ascii="Ubuntu" w:eastAsia="Ubuntu" w:hAnsi="Ubuntu" w:cs="Ubuntu"/>
-          <w:color w:val="000000" w:themeColor="text1"/>
-        </w:rPr>
-        <w:t>Personally b</w:t>
-      </w:r>
-      <w:r>
-        <w:rPr>
-          <w:rFonts w:ascii="Ubuntu" w:eastAsia="Ubuntu" w:hAnsi="Ubuntu" w:cs="Ubuntu"/>
-          <w:color w:val="000000" w:themeColor="text1"/>
-        </w:rPr>
-        <w:t xml:space="preserve">uilt tens of analysis, </w:t>
-      </w:r>
-      <w:r>
-        <w:rPr>
-          <w:rFonts w:ascii="Ubuntu" w:eastAsia="Ubuntu" w:hAnsi="Ubuntu" w:cs="Ubuntu"/>
-          <w:color w:val="000000" w:themeColor="text1"/>
-        </w:rPr>
-        <w:t xml:space="preserve">manipulation, and </w:t>
-      </w:r>
-      <w:r>
-        <w:rPr>
-          <w:rFonts w:ascii="Ubuntu" w:eastAsia="Ubuntu" w:hAnsi="Ubuntu" w:cs="Ubuntu"/>
-          <w:color w:val="000000" w:themeColor="text1"/>
-        </w:rPr>
-        <w:t>one-of-a-kind software</w:t>
-      </w:r>
-      <w:r>
-        <w:rPr>
-          <w:rFonts w:ascii="Ubuntu" w:eastAsia="Ubuntu" w:hAnsi="Ubuntu" w:cs="Ubuntu"/>
-          <w:color w:val="000000" w:themeColor="text1"/>
-        </w:rPr>
-        <w:t xml:space="preserve"> programs</w:t>
-      </w:r>
-    </w:p>
-    <w:p>
-      <w:pPr>
-        <w:pStyle w:val="ListParagraph"/>
-        <w:numPr>
-          <w:ilvl w:val="0"/>
-          <w:numId w:val="16"/>
-        </w:numPr>
-        <w:spacing w:after="0" w:line="240" w:lineRule="auto"/>
-        <w:rPr>
-          <w:rFonts w:ascii="Ubuntu" w:eastAsia="Ubuntu" w:hAnsi="Ubuntu" w:cs="Ubuntu"/>
-          <w:color w:val="000000" w:themeColor="text1"/>
-        </w:rPr>
-      </w:pPr>
-      <w:r>
-        <w:rPr>
-          <w:rFonts w:ascii="Ubuntu" w:eastAsia="Ubuntu" w:hAnsi="Ubuntu" w:cs="Ubuntu"/>
-          <w:color w:val="000000" w:themeColor="text1"/>
-        </w:rPr>
-        <w:t>Wrote tens of technical documents, including 12 publications</w:t>
-      </w:r>
-    </w:p>
-    <w:p>
-      <w:pPr>
-        <w:pBdr>
-          <w:bottom w:val="single" w:sz="6" w:space="1" w:color="auto"/>
-        </w:pBdr>
-        <w:spacing w:after="0" w:line="240" w:lineRule="auto"/>
-        <w:rPr>
-          <w:rFonts w:ascii="Ubuntu" w:eastAsia="Ubuntu" w:hAnsi="Ubuntu" w:cs="Ubuntu"/>
-          <w:color w:val="000000" w:themeColor="text1"/>
-        </w:rPr>
-      </w:pPr>
-    </w:p>
-    <w:p>
-      <w:pPr>
-        <w:spacing w:after="0" w:line="240" w:lineRule="auto"/>
-        <w:rPr>
-          <w:rFonts w:ascii="Ubuntu" w:eastAsia="Ubuntu" w:hAnsi="Ubuntu" w:cs="Ubuntu"/>
-          <w:color w:val="000000" w:themeColor="text1"/>
-        </w:rPr>
-      </w:pPr>
+        <w:t>SKILLS</w:t>
+      </w:r>
     </w:p>
     <w:p>
       <w:pPr>
@@ -568,52 +285,7 @@
           <w:rFonts w:ascii="Ubuntu" w:eastAsia="Ubuntu" w:hAnsi="Ubuntu" w:cs="Ubuntu"/>
           <w:b/>
           <w:color w:val="000000" w:themeColor="text1"/>
-          <w:sz w:val="24"/>
-          <w:szCs w:val="24"/>
-        </w:rPr>
-      </w:pPr>
-      <w:r>
-        <w:rPr>
-          <w:rFonts w:ascii="Ubuntu" w:eastAsia="Ubuntu" w:hAnsi="Ubuntu" w:cs="Ubuntu"/>
-          <w:b/>
-          <w:color w:val="000000" w:themeColor="text1"/>
-          <w:sz w:val="24"/>
-          <w:szCs w:val="24"/>
-        </w:rPr>
-        <w:t>SKILLS</w:t>
-      </w:r>
-    </w:p>
-    <w:p>
-      <w:pPr>
-        <w:spacing w:after="0" w:line="240" w:lineRule="auto"/>
-        <w:rPr>
-          <w:rFonts w:ascii="Ubuntu" w:eastAsia="Ubuntu" w:hAnsi="Ubuntu" w:cs="Ubuntu"/>
-          <w:b/>
-          <w:color w:val="000000" w:themeColor="text1"/>
-        </w:rPr>
-      </w:pPr>
-    </w:p>
-    <w:p>
-      <w:pPr>
-        <w:spacing w:after="0" w:line="240" w:lineRule="auto"/>
-        <w:rPr>
-          <w:rFonts w:ascii="Ubuntu" w:eastAsia="Ubuntu" w:hAnsi="Ubuntu" w:cs="Ubuntu"/>
-          <w:b/>
-          <w:color w:val="000000" w:themeColor="text1"/>
-        </w:rPr>
-        <w:sectPr>
-          <w:headerReference w:type="even" r:id="rId8"/>
-          <w:headerReference w:type="default" r:id="rId9"/>
-          <w:footerReference w:type="even" r:id="rId10"/>
-          <w:footerReference w:type="default" r:id="rId11"/>
-          <w:headerReference w:type="first" r:id="rId12"/>
-          <w:footerReference w:type="first" r:id="rId13"/>
-          <w:pgSz w:w="12240" w:h="15840"/>
-          <w:pgMar w:top="1440" w:right="1440" w:bottom="1440" w:left="1440" w:header="720" w:footer="450" w:gutter="0"/>
-          <w:cols w:space="720"/>
-          <w:titlePg/>
-          <w:docGrid w:linePitch="360"/>
-        </w:sectPr>
+        </w:rPr>
       </w:pPr>
     </w:p>
     <w:p>
@@ -626,17 +298,16 @@
         <w:spacing w:after="0" w:line="240" w:lineRule="auto"/>
         <w:rPr>
           <w:rFonts w:ascii="Ubuntu" w:eastAsia="Ubuntu" w:hAnsi="Ubuntu" w:cs="Ubuntu"/>
-          <w:b/>
-          <w:color w:val="000000" w:themeColor="text1"/>
-        </w:rPr>
-      </w:pPr>
-      <w:r>
-        <w:rPr>
-          <w:rFonts w:ascii="Ubuntu" w:eastAsia="Ubuntu" w:hAnsi="Ubuntu" w:cs="Ubuntu"/>
-          <w:color w:val="000000" w:themeColor="text1"/>
-        </w:rPr>
-        <w:t>Customer Service (23+ years)</w:t>
-      </w:r>
+          <w:color w:val="000000" w:themeColor="text1"/>
+        </w:rPr>
+        <w:sectPr>
+          <w:headerReference w:type="default" r:id="rId8"/>
+          <w:pgSz w:w="12240" w:h="15840"/>
+          <w:pgMar w:top="1440" w:right="1440" w:bottom="1440" w:left="1440" w:header="720" w:footer="450" w:gutter="0"/>
+          <w:cols w:space="720"/>
+          <w:docGrid w:linePitch="360"/>
+        </w:sectPr>
+      </w:pPr>
     </w:p>
     <w:p>
       <w:pPr>
@@ -657,14 +328,7 @@
           <w:rFonts w:ascii="Ubuntu" w:eastAsia="Ubuntu" w:hAnsi="Ubuntu" w:cs="Ubuntu"/>
           <w:color w:val="000000" w:themeColor="text1"/>
         </w:rPr>
-        <w:t xml:space="preserve">Relational Databases </w:t>
-      </w:r>
-      <w:r>
-        <w:rPr>
-          <w:rFonts w:ascii="Ubuntu" w:eastAsia="Ubuntu" w:hAnsi="Ubuntu" w:cs="Ubuntu"/>
-          <w:color w:val="000000" w:themeColor="text1"/>
-        </w:rPr>
-        <w:t>(17+ years)</w:t>
+        <w:t>Customer Service (23+ years)</w:t>
       </w:r>
     </w:p>
     <w:p>
@@ -686,7 +350,14 @@
           <w:rFonts w:ascii="Ubuntu" w:eastAsia="Ubuntu" w:hAnsi="Ubuntu" w:cs="Ubuntu"/>
           <w:color w:val="000000" w:themeColor="text1"/>
         </w:rPr>
-        <w:t>Requirements Analysis (17+ years)</w:t>
+        <w:t xml:space="preserve">Relational Databases </w:t>
+      </w:r>
+      <w:r>
+        <w:rPr>
+          <w:rFonts w:ascii="Ubuntu" w:eastAsia="Ubuntu" w:hAnsi="Ubuntu" w:cs="Ubuntu"/>
+          <w:color w:val="000000" w:themeColor="text1"/>
+        </w:rPr>
+        <w:t>(17+ years)</w:t>
       </w:r>
     </w:p>
     <w:p>
@@ -708,7 +379,7 @@
           <w:rFonts w:ascii="Ubuntu" w:eastAsia="Ubuntu" w:hAnsi="Ubuntu" w:cs="Ubuntu"/>
           <w:color w:val="000000" w:themeColor="text1"/>
         </w:rPr>
-        <w:t>Training/Teaching (16+ years)</w:t>
+        <w:t>Requirements Analysis (17+ years)</w:t>
       </w:r>
     </w:p>
     <w:p>
@@ -730,7 +401,7 @@
           <w:rFonts w:ascii="Ubuntu" w:eastAsia="Ubuntu" w:hAnsi="Ubuntu" w:cs="Ubuntu"/>
           <w:color w:val="000000" w:themeColor="text1"/>
         </w:rPr>
-        <w:t>Data Analysis (16+ years)</w:t>
+        <w:t>Training/Teaching (16+ years)</w:t>
       </w:r>
     </w:p>
     <w:p>
@@ -752,7 +423,7 @@
           <w:rFonts w:ascii="Ubuntu" w:eastAsia="Ubuntu" w:hAnsi="Ubuntu" w:cs="Ubuntu"/>
           <w:color w:val="000000" w:themeColor="text1"/>
         </w:rPr>
-        <w:t>Project Management (15+ years)</w:t>
+        <w:t>Data Analysis (16+ years)</w:t>
       </w:r>
     </w:p>
     <w:p>
@@ -774,7 +445,7 @@
           <w:rFonts w:ascii="Ubuntu" w:eastAsia="Ubuntu" w:hAnsi="Ubuntu" w:cs="Ubuntu"/>
           <w:color w:val="000000" w:themeColor="text1"/>
         </w:rPr>
-        <w:t>Statistics (15+ years)</w:t>
+        <w:t>Project Management (15+ years)</w:t>
       </w:r>
     </w:p>
     <w:p>
@@ -796,19 +467,8 @@
           <w:rFonts w:ascii="Ubuntu" w:eastAsia="Ubuntu" w:hAnsi="Ubuntu" w:cs="Ubuntu"/>
           <w:color w:val="000000" w:themeColor="text1"/>
         </w:rPr>
-        <w:t>Software Development (8+ years)</w:t>
-      </w:r>
-    </w:p>
-    <w:p>
-      <w:pPr>
-        <w:spacing w:after="0" w:line="240" w:lineRule="auto"/>
-        <w:ind w:left="360"/>
-        <w:rPr>
-          <w:rFonts w:ascii="Ubuntu" w:eastAsia="Ubuntu" w:hAnsi="Ubuntu" w:cs="Ubuntu"/>
-          <w:b/>
-          <w:color w:val="000000" w:themeColor="text1"/>
-        </w:rPr>
-      </w:pPr>
+        <w:t>Statistics (15+ years)</w:t>
+      </w:r>
     </w:p>
     <w:p>
       <w:pPr>
@@ -829,7 +489,7 @@
           <w:rFonts w:ascii="Ubuntu" w:eastAsia="Ubuntu" w:hAnsi="Ubuntu" w:cs="Ubuntu"/>
           <w:color w:val="000000" w:themeColor="text1"/>
         </w:rPr>
-        <w:t>ERP systems (8+ years)</w:t>
+        <w:t>Software Development (8+ years)</w:t>
       </w:r>
     </w:p>
     <w:p>
@@ -851,7 +511,7 @@
           <w:rFonts w:ascii="Ubuntu" w:eastAsia="Ubuntu" w:hAnsi="Ubuntu" w:cs="Ubuntu"/>
           <w:color w:val="000000" w:themeColor="text1"/>
         </w:rPr>
-        <w:t>R (7+ years)</w:t>
+        <w:t>ERP systems (8+ years)</w:t>
       </w:r>
     </w:p>
     <w:p>
@@ -873,14 +533,7 @@
           <w:rFonts w:ascii="Ubuntu" w:eastAsia="Ubuntu" w:hAnsi="Ubuntu" w:cs="Ubuntu"/>
           <w:color w:val="000000" w:themeColor="text1"/>
         </w:rPr>
-        <w:t>Stakeholder Management</w:t>
-      </w:r>
-      <w:r>
-        <w:rPr>
-          <w:rFonts w:ascii="Ubuntu" w:eastAsia="Ubuntu" w:hAnsi="Ubuntu" w:cs="Ubuntu"/>
-          <w:color w:val="000000" w:themeColor="text1"/>
-        </w:rPr>
-        <w:t xml:space="preserve"> (5+ years)</w:t>
+        <w:t>R (7+ years)</w:t>
       </w:r>
     </w:p>
     <w:p>
@@ -902,7 +555,14 @@
           <w:rFonts w:ascii="Ubuntu" w:eastAsia="Ubuntu" w:hAnsi="Ubuntu" w:cs="Ubuntu"/>
           <w:color w:val="000000" w:themeColor="text1"/>
         </w:rPr>
-        <w:t>Analytics (5+ years)</w:t>
+        <w:t>Stakeholder Management</w:t>
+      </w:r>
+      <w:r>
+        <w:rPr>
+          <w:rFonts w:ascii="Ubuntu" w:eastAsia="Ubuntu" w:hAnsi="Ubuntu" w:cs="Ubuntu"/>
+          <w:color w:val="000000" w:themeColor="text1"/>
+        </w:rPr>
+        <w:t xml:space="preserve"> (5+ years)</w:t>
       </w:r>
     </w:p>
     <w:p>
@@ -924,7 +584,7 @@
           <w:rFonts w:ascii="Ubuntu" w:eastAsia="Ubuntu" w:hAnsi="Ubuntu" w:cs="Ubuntu"/>
           <w:color w:val="000000" w:themeColor="text1"/>
         </w:rPr>
-        <w:t>Java (4+ years)</w:t>
+        <w:t>Analytics (5+ years)</w:t>
       </w:r>
     </w:p>
     <w:p>
@@ -946,14 +606,7 @@
           <w:rFonts w:ascii="Ubuntu" w:eastAsia="Ubuntu" w:hAnsi="Ubuntu" w:cs="Ubuntu"/>
           <w:color w:val="000000" w:themeColor="text1"/>
         </w:rPr>
-        <w:t>Python (3</w:t>
-      </w:r>
-      <w:r>
-        <w:rPr>
-          <w:rFonts w:ascii="Ubuntu" w:eastAsia="Ubuntu" w:hAnsi="Ubuntu" w:cs="Ubuntu"/>
-          <w:color w:val="000000" w:themeColor="text1"/>
-        </w:rPr>
-        <w:t>+ years)</w:t>
+        <w:t>Java (4+ years)</w:t>
       </w:r>
     </w:p>
     <w:p>
@@ -975,7 +628,14 @@
           <w:rFonts w:ascii="Ubuntu" w:eastAsia="Ubuntu" w:hAnsi="Ubuntu" w:cs="Ubuntu"/>
           <w:color w:val="000000" w:themeColor="text1"/>
         </w:rPr>
-        <w:t>ETL (3+ years)</w:t>
+        <w:t>Python (3</w:t>
+      </w:r>
+      <w:r>
+        <w:rPr>
+          <w:rFonts w:ascii="Ubuntu" w:eastAsia="Ubuntu" w:hAnsi="Ubuntu" w:cs="Ubuntu"/>
+          <w:color w:val="000000" w:themeColor="text1"/>
+        </w:rPr>
+        <w:t>+ years)</w:t>
       </w:r>
     </w:p>
     <w:p>
@@ -997,7 +657,7 @@
           <w:rFonts w:ascii="Ubuntu" w:eastAsia="Ubuntu" w:hAnsi="Ubuntu" w:cs="Ubuntu"/>
           <w:color w:val="000000" w:themeColor="text1"/>
         </w:rPr>
-        <w:t>Data Warehousing (3+ years)</w:t>
+        <w:t>ETL (3+ years)</w:t>
       </w:r>
     </w:p>
     <w:p>
@@ -1019,25 +679,41 @@
           <w:rFonts w:ascii="Ubuntu" w:eastAsia="Ubuntu" w:hAnsi="Ubuntu" w:cs="Ubuntu"/>
           <w:color w:val="000000" w:themeColor="text1"/>
         </w:rPr>
-        <w:t>Machine Learning (2</w:t>
-      </w:r>
-      <w:r>
-        <w:rPr>
-          <w:rFonts w:ascii="Ubuntu" w:eastAsia="Ubuntu" w:hAnsi="Ubuntu" w:cs="Ubuntu"/>
-          <w:color w:val="000000" w:themeColor="text1"/>
-        </w:rPr>
-        <w:t>+ years)</w:t>
-      </w:r>
-    </w:p>
-    <w:p>
-      <w:pPr>
-        <w:pBdr>
-          <w:bottom w:val="single" w:sz="6" w:space="1" w:color="auto"/>
-        </w:pBdr>
+        <w:t>Data Warehousing (3+ years)</w:t>
+      </w:r>
+    </w:p>
+    <w:p>
+      <w:pPr>
+        <w:pStyle w:val="ListParagraph"/>
+        <w:numPr>
+          <w:ilvl w:val="0"/>
+          <w:numId w:val="24"/>
+        </w:numPr>
         <w:spacing w:after="0" w:line="240" w:lineRule="auto"/>
         <w:rPr>
           <w:rFonts w:ascii="Ubuntu" w:eastAsia="Ubuntu" w:hAnsi="Ubuntu" w:cs="Ubuntu"/>
           <w:b/>
+          <w:color w:val="000000" w:themeColor="text1"/>
+        </w:rPr>
+      </w:pPr>
+      <w:r>
+        <w:rPr>
+          <w:rFonts w:ascii="Ubuntu" w:eastAsia="Ubuntu" w:hAnsi="Ubuntu" w:cs="Ubuntu"/>
+          <w:color w:val="000000" w:themeColor="text1"/>
+        </w:rPr>
+        <w:t xml:space="preserve">Machine Learning (2+ years) </w:t>
+      </w:r>
+    </w:p>
+    <w:p>
+      <w:pPr>
+        <w:pStyle w:val="ListParagraph"/>
+        <w:numPr>
+          <w:ilvl w:val="0"/>
+          <w:numId w:val="24"/>
+        </w:numPr>
+        <w:spacing w:after="0" w:line="240" w:lineRule="auto"/>
+        <w:rPr>
+          <w:rFonts w:ascii="Ubuntu" w:eastAsia="Ubuntu" w:hAnsi="Ubuntu" w:cs="Ubuntu"/>
           <w:color w:val="000000" w:themeColor="text1"/>
         </w:rPr>
         <w:sectPr>
@@ -1051,19 +727,7 @@
     </w:p>
     <w:p>
       <w:pPr>
-        <w:pBdr>
-          <w:bottom w:val="single" w:sz="6" w:space="1" w:color="auto"/>
-        </w:pBdr>
-        <w:spacing w:after="0" w:line="240" w:lineRule="auto"/>
-        <w:rPr>
-          <w:rFonts w:ascii="Ubuntu" w:eastAsia="Ubuntu" w:hAnsi="Ubuntu" w:cs="Ubuntu"/>
-          <w:b/>
-          <w:color w:val="000000" w:themeColor="text1"/>
-        </w:rPr>
-      </w:pPr>
-    </w:p>
-    <w:p>
-      <w:pPr>
+        <w:pStyle w:val="ListParagraph"/>
         <w:spacing w:after="0" w:line="240" w:lineRule="auto"/>
         <w:rPr>
           <w:rFonts w:ascii="Ubuntu" w:eastAsia="Ubuntu" w:hAnsi="Ubuntu" w:cs="Ubuntu"/>
@@ -1152,7 +816,7 @@
           <w:rFonts w:ascii="Ubuntu" w:eastAsia="Ubuntu" w:hAnsi="Ubuntu" w:cs="Ubuntu"/>
           <w:color w:val="000000" w:themeColor="text1"/>
         </w:rPr>
-        <w:t>Development environments (e.g. Eclipse, WebStorm, PyCharm)</w:t>
+        <w:t xml:space="preserve">Analytics Tools (e.g., Excel, SAP Business Objects, RapidMiner) </w:t>
       </w:r>
     </w:p>
     <w:p>
@@ -1174,7 +838,7 @@
           <w:rFonts w:ascii="Ubuntu" w:eastAsia="Ubuntu" w:hAnsi="Ubuntu" w:cs="Ubuntu"/>
           <w:color w:val="000000" w:themeColor="text1"/>
         </w:rPr>
-        <w:t xml:space="preserve">Development processes (e.g. Traceable Requirements, Testing, Validating, Verifying) </w:t>
+        <w:t>Development environments (e.g. Eclipse, WebStorm, PyCharm)</w:t>
       </w:r>
     </w:p>
     <w:p>
@@ -1196,14 +860,7 @@
           <w:rFonts w:ascii="Ubuntu" w:eastAsia="Ubuntu" w:hAnsi="Ubuntu" w:cs="Ubuntu"/>
           <w:color w:val="000000" w:themeColor="text1"/>
         </w:rPr>
-        <w:t>Programming and declarative l</w:t>
-      </w:r>
-      <w:r>
-        <w:rPr>
-          <w:rFonts w:ascii="Ubuntu" w:eastAsia="Ubuntu" w:hAnsi="Ubuntu" w:cs="Ubuntu"/>
-          <w:color w:val="000000" w:themeColor="text1"/>
-        </w:rPr>
-        <w:t>anguages (e.g. Java, Python, R, SQL, XML)</w:t>
+        <w:t xml:space="preserve">Development processes (e.g. Traceable Requirements, Testing, Validating, Verifying) </w:t>
       </w:r>
     </w:p>
     <w:p>
@@ -1225,21 +882,14 @@
           <w:rFonts w:ascii="Ubuntu" w:eastAsia="Ubuntu" w:hAnsi="Ubuntu" w:cs="Ubuntu"/>
           <w:color w:val="000000" w:themeColor="text1"/>
         </w:rPr>
-        <w:t>Programming utilities (e.g. GitHub,</w:t>
-      </w:r>
-      <w:r>
-        <w:rPr>
-          <w:rFonts w:ascii="Ubuntu" w:eastAsia="Ubuntu" w:hAnsi="Ubuntu" w:cs="Ubuntu"/>
-          <w:color w:val="000000" w:themeColor="text1"/>
-        </w:rPr>
-        <w:t xml:space="preserve"> Regular Expressions Testers</w:t>
-      </w:r>
-      <w:r>
-        <w:rPr>
-          <w:rFonts w:ascii="Ubuntu" w:eastAsia="Ubuntu" w:hAnsi="Ubuntu" w:cs="Ubuntu"/>
-          <w:color w:val="000000" w:themeColor="text1"/>
-        </w:rPr>
-        <w:t xml:space="preserve">) </w:t>
+        <w:t>Programming and declarative l</w:t>
+      </w:r>
+      <w:r>
+        <w:rPr>
+          <w:rFonts w:ascii="Ubuntu" w:eastAsia="Ubuntu" w:hAnsi="Ubuntu" w:cs="Ubuntu"/>
+          <w:color w:val="000000" w:themeColor="text1"/>
+        </w:rPr>
+        <w:t>anguages (e.g. Java, Python, R, SQL, XML)</w:t>
       </w:r>
     </w:p>
     <w:p>
@@ -1261,7 +911,21 @@
           <w:rFonts w:ascii="Ubuntu" w:eastAsia="Ubuntu" w:hAnsi="Ubuntu" w:cs="Ubuntu"/>
           <w:color w:val="000000" w:themeColor="text1"/>
         </w:rPr>
-        <w:t xml:space="preserve">Project management (e.g. Expectations/Relationship Management, Cost Estimating) </w:t>
+        <w:t>Programming utilities (e.g. GitHub,</w:t>
+      </w:r>
+      <w:r>
+        <w:rPr>
+          <w:rFonts w:ascii="Ubuntu" w:eastAsia="Ubuntu" w:hAnsi="Ubuntu" w:cs="Ubuntu"/>
+          <w:color w:val="000000" w:themeColor="text1"/>
+        </w:rPr>
+        <w:t xml:space="preserve"> Regular Expressions Testers</w:t>
+      </w:r>
+      <w:r>
+        <w:rPr>
+          <w:rFonts w:ascii="Ubuntu" w:eastAsia="Ubuntu" w:hAnsi="Ubuntu" w:cs="Ubuntu"/>
+          <w:color w:val="000000" w:themeColor="text1"/>
+        </w:rPr>
+        <w:t xml:space="preserve">) </w:t>
       </w:r>
     </w:p>
     <w:p>
@@ -1277,13 +941,35 @@
           <w:rFonts w:ascii="Ubuntu" w:eastAsia="Ubuntu" w:hAnsi="Ubuntu" w:cs="Ubuntu"/>
           <w:color w:val="000000" w:themeColor="text1"/>
         </w:rPr>
-        <w:sectPr>
-          <w:type w:val="continuous"/>
-          <w:pgSz w:w="12240" w:h="15840"/>
-          <w:pgMar w:top="1440" w:right="1440" w:bottom="1440" w:left="1440" w:header="720" w:footer="450" w:gutter="0"/>
-          <w:cols w:space="720"/>
-          <w:docGrid w:linePitch="360"/>
-        </w:sectPr>
+      </w:pPr>
+      <w:r>
+        <w:rPr>
+          <w:rFonts w:ascii="Ubuntu" w:eastAsia="Ubuntu" w:hAnsi="Ubuntu" w:cs="Ubuntu"/>
+          <w:color w:val="000000" w:themeColor="text1"/>
+        </w:rPr>
+        <w:t>Project management (e.g. Expectations/Relationsh</w:t>
+      </w:r>
+      <w:r>
+        <w:rPr>
+          <w:rFonts w:ascii="Ubuntu" w:eastAsia="Ubuntu" w:hAnsi="Ubuntu" w:cs="Ubuntu"/>
+          <w:color w:val="000000" w:themeColor="text1"/>
+        </w:rPr>
+        <w:t>ip Management, Cost Estimating)</w:t>
+      </w:r>
+    </w:p>
+    <w:p>
+      <w:pPr>
+        <w:pStyle w:val="ListParagraph"/>
+        <w:numPr>
+          <w:ilvl w:val="0"/>
+          <w:numId w:val="14"/>
+        </w:numPr>
+        <w:spacing w:after="0" w:line="240" w:lineRule="auto"/>
+        <w:ind w:hanging="450"/>
+        <w:rPr>
+          <w:rFonts w:ascii="Ubuntu" w:eastAsia="Ubuntu" w:hAnsi="Ubuntu" w:cs="Ubuntu"/>
+          <w:color w:val="000000" w:themeColor="text1"/>
+        </w:rPr>
       </w:pPr>
       <w:r>
         <w:rPr>
@@ -1318,19 +1004,55 @@
           <w:rFonts w:ascii="Ubuntu" w:eastAsia="Ubuntu" w:hAnsi="Ubuntu" w:cs="Ubuntu"/>
           <w:color w:val="000000" w:themeColor="text1"/>
         </w:rPr>
-        <w:t>e.g., IEEE, SEI, PMI, ISO, etc.</w:t>
-      </w:r>
-      <w:r>
-        <w:rPr>
-          <w:rFonts w:ascii="Ubuntu" w:eastAsia="Ubuntu" w:hAnsi="Ubuntu" w:cs="Ubuntu"/>
-          <w:color w:val="000000" w:themeColor="text1"/>
-        </w:rPr>
-        <w:t>)</w:t>
-      </w:r>
-    </w:p>
-    <w:p>
-      <w:pPr>
-        <w:spacing w:after="0" w:line="240" w:lineRule="auto"/>
+        <w:t>e.g., IEEE, SEI, PMI, ISO, etc.)</w:t>
+      </w:r>
+    </w:p>
+    <w:p>
+      <w:pPr>
+        <w:pBdr>
+          <w:bottom w:val="single" w:sz="6" w:space="1" w:color="auto"/>
+        </w:pBdr>
+        <w:spacing w:after="0" w:line="240" w:lineRule="auto"/>
+        <w:rPr>
+          <w:rFonts w:ascii="Ubuntu" w:eastAsia="Ubuntu" w:hAnsi="Ubuntu" w:cs="Ubuntu"/>
+          <w:b/>
+          <w:color w:val="000000" w:themeColor="text1"/>
+        </w:rPr>
+      </w:pPr>
+    </w:p>
+    <w:p>
+      <w:pPr>
+        <w:pStyle w:val="ListParagraph"/>
+        <w:spacing w:after="0" w:line="240" w:lineRule="auto"/>
+        <w:rPr>
+          <w:rFonts w:ascii="Ubuntu" w:eastAsia="Ubuntu" w:hAnsi="Ubuntu" w:cs="Ubuntu"/>
+          <w:b/>
+          <w:color w:val="000000" w:themeColor="text1"/>
+        </w:rPr>
+      </w:pPr>
+    </w:p>
+    <w:p>
+      <w:pPr>
+        <w:pStyle w:val="ListParagraph"/>
+        <w:spacing w:after="0" w:line="240" w:lineRule="auto"/>
+        <w:ind w:left="270"/>
+        <w:rPr>
+          <w:rFonts w:ascii="Ubuntu" w:eastAsia="Ubuntu" w:hAnsi="Ubuntu" w:cs="Ubuntu"/>
+          <w:color w:val="000000" w:themeColor="text1"/>
+        </w:rPr>
+      </w:pPr>
+    </w:p>
+    <w:p>
+      <w:pPr>
+        <w:pStyle w:val="ListParagraph"/>
+        <w:spacing w:after="0" w:line="240" w:lineRule="auto"/>
+        <w:ind w:left="270" w:hanging="270"/>
+        <w:rPr>
+          <w:rFonts w:ascii="Ubuntu" w:eastAsia="Ubuntu" w:hAnsi="Ubuntu" w:cs="Ubuntu"/>
+          <w:color w:val="000000" w:themeColor="text1"/>
+        </w:rPr>
+      </w:pPr>
+      <w:r>
         <w:rPr>
           <w:rFonts w:ascii="Ubuntu" w:eastAsia="Ubuntu" w:hAnsi="Ubuntu" w:cs="Ubuntu"/>
           <w:b/>
@@ -1338,16 +1060,6 @@
           <w:sz w:val="24"/>
           <w:szCs w:val="24"/>
         </w:rPr>
-      </w:pPr>
-      <w:r>
-        <w:rPr>
-          <w:rFonts w:ascii="Ubuntu" w:eastAsia="Ubuntu" w:hAnsi="Ubuntu" w:cs="Ubuntu"/>
-          <w:b/>
-          <w:color w:val="000000" w:themeColor="text1"/>
-          <w:sz w:val="24"/>
-          <w:szCs w:val="24"/>
-        </w:rPr>
-        <w:lastRenderedPageBreak/>
         <w:t>EDUCATION</w:t>
       </w:r>
     </w:p>
@@ -1379,7 +1091,35 @@
           <w:rFonts w:ascii="Ubuntu" w:eastAsia="Ubuntu" w:hAnsi="Ubuntu" w:cs="Ubuntu"/>
           <w:color w:val="000000" w:themeColor="text1"/>
         </w:rPr>
-        <w:t>University of Pennsylvania – Wharton School – Business Analytics – Expected 2016</w:t>
+        <w:t xml:space="preserve">University </w:t>
+      </w:r>
+      <w:r>
+        <w:rPr>
+          <w:rFonts w:ascii="Ubuntu" w:eastAsia="Ubuntu" w:hAnsi="Ubuntu" w:cs="Ubuntu"/>
+          <w:color w:val="000000" w:themeColor="text1"/>
+        </w:rPr>
+        <w:t>of Pennsylvania – Wharton</w:t>
+      </w:r>
+      <w:r>
+        <w:rPr>
+          <w:rFonts w:ascii="Ubuntu" w:eastAsia="Ubuntu" w:hAnsi="Ubuntu" w:cs="Ubuntu"/>
+          <w:color w:val="000000" w:themeColor="text1"/>
+        </w:rPr>
+        <w:t xml:space="preserve"> – Business Analytics</w:t>
+      </w:r>
+      <w:r>
+        <w:rPr>
+          <w:rFonts w:ascii="Ubuntu" w:eastAsia="Ubuntu" w:hAnsi="Ubuntu" w:cs="Ubuntu"/>
+          <w:color w:val="000000" w:themeColor="text1"/>
+        </w:rPr>
+        <w:t xml:space="preserve"> Certificate</w:t>
+      </w:r>
+      <w:r>
+        <w:rPr>
+          <w:rFonts w:ascii="Ubuntu" w:eastAsia="Ubuntu" w:hAnsi="Ubuntu" w:cs="Ubuntu"/>
+          <w:color w:val="000000" w:themeColor="text1"/>
+        </w:rPr>
+        <w:t xml:space="preserve"> – Expected 2016</w:t>
       </w:r>
     </w:p>
     <w:p>
@@ -1401,7 +1141,21 @@
           <w:rFonts w:ascii="Ubuntu" w:eastAsia="Ubuntu" w:hAnsi="Ubuntu" w:cs="Ubuntu"/>
           <w:color w:val="000000" w:themeColor="text1"/>
         </w:rPr>
-        <w:t>University of Washington – Machine Learning – Expected 2016</w:t>
+        <w:t>University of Washington – Machine Learning</w:t>
+      </w:r>
+      <w:r>
+        <w:rPr>
+          <w:rFonts w:ascii="Ubuntu" w:eastAsia="Ubuntu" w:hAnsi="Ubuntu" w:cs="Ubuntu"/>
+          <w:color w:val="000000" w:themeColor="text1"/>
+        </w:rPr>
+        <w:t xml:space="preserve"> Certificate</w:t>
+      </w:r>
+      <w:r>
+        <w:rPr>
+          <w:rFonts w:ascii="Ubuntu" w:eastAsia="Ubuntu" w:hAnsi="Ubuntu" w:cs="Ubuntu"/>
+          <w:color w:val="000000" w:themeColor="text1"/>
+        </w:rPr>
+        <w:t xml:space="preserve"> – Expected 2016</w:t>
       </w:r>
     </w:p>
     <w:p>
@@ -1423,14 +1177,63 @@
           <w:rFonts w:ascii="Ubuntu" w:eastAsia="Ubuntu" w:hAnsi="Ubuntu" w:cs="Ubuntu"/>
           <w:color w:val="000000" w:themeColor="text1"/>
         </w:rPr>
-        <w:t>University of Washington – Data Scie</w:t>
-      </w:r>
-      <w:r>
-        <w:rPr>
-          <w:rFonts w:ascii="Ubuntu" w:eastAsia="Ubuntu" w:hAnsi="Ubuntu" w:cs="Ubuntu"/>
-          <w:color w:val="000000" w:themeColor="text1"/>
-        </w:rPr>
-        <w:t>nce at Scale – Expected 2017</w:t>
+        <w:t>University of Calif</w:t>
+      </w:r>
+      <w:r>
+        <w:rPr>
+          <w:rFonts w:ascii="Ubuntu" w:eastAsia="Ubuntu" w:hAnsi="Ubuntu" w:cs="Ubuntu"/>
+          <w:color w:val="000000" w:themeColor="text1"/>
+        </w:rPr>
+        <w:t xml:space="preserve">ornia, Berkeley - </w:t>
+      </w:r>
+      <w:r>
+        <w:rPr>
+          <w:rFonts w:ascii="Ubuntu" w:eastAsia="Ubuntu" w:hAnsi="Ubuntu" w:cs="Ubuntu"/>
+          <w:color w:val="000000" w:themeColor="text1"/>
+        </w:rPr>
+        <w:t>Big Data</w:t>
+      </w:r>
+      <w:r>
+        <w:rPr>
+          <w:rFonts w:ascii="Ubuntu" w:eastAsia="Ubuntu" w:hAnsi="Ubuntu" w:cs="Ubuntu"/>
+          <w:color w:val="000000" w:themeColor="text1"/>
+        </w:rPr>
+        <w:t xml:space="preserve"> Certificate</w:t>
+      </w:r>
+      <w:r>
+        <w:rPr>
+          <w:rFonts w:ascii="Ubuntu" w:eastAsia="Ubuntu" w:hAnsi="Ubuntu" w:cs="Ubuntu"/>
+          <w:color w:val="000000" w:themeColor="text1"/>
+        </w:rPr>
+        <w:t xml:space="preserve"> </w:t>
+      </w:r>
+      <w:r>
+        <w:rPr>
+          <w:rFonts w:ascii="Ubuntu" w:eastAsia="Ubuntu" w:hAnsi="Ubuntu" w:cs="Ubuntu"/>
+          <w:color w:val="000000" w:themeColor="text1"/>
+        </w:rPr>
+        <w:t>-</w:t>
+      </w:r>
+      <w:r>
+        <w:rPr>
+          <w:rFonts w:ascii="Ubuntu" w:eastAsia="Ubuntu" w:hAnsi="Ubuntu" w:cs="Ubuntu"/>
+          <w:color w:val="000000" w:themeColor="text1"/>
+        </w:rPr>
+        <w:t xml:space="preserve"> Awarded </w:t>
+      </w:r>
+      <w:r>
+        <w:rPr>
+          <w:rFonts w:ascii="Ubuntu" w:eastAsia="Ubuntu" w:hAnsi="Ubuntu" w:cs="Ubuntu"/>
+          <w:color w:val="000000" w:themeColor="text1"/>
+        </w:rPr>
+        <w:t xml:space="preserve">Aug. </w:t>
+      </w:r>
+      <w:r>
+        <w:rPr>
+          <w:rFonts w:ascii="Ubuntu" w:eastAsia="Ubuntu" w:hAnsi="Ubuntu" w:cs="Ubuntu"/>
+          <w:color w:val="000000" w:themeColor="text1"/>
+        </w:rPr>
+        <w:t xml:space="preserve">2015 </w:t>
       </w:r>
     </w:p>
     <w:p>
@@ -1452,7 +1255,35 @@
           <w:rFonts w:ascii="Ubuntu" w:eastAsia="Ubuntu" w:hAnsi="Ubuntu" w:cs="Ubuntu"/>
           <w:color w:val="000000" w:themeColor="text1"/>
         </w:rPr>
-        <w:t>University of California – San Diego – Expected 2017</w:t>
+        <w:t>Johns Hop</w:t>
+      </w:r>
+      <w:r>
+        <w:rPr>
+          <w:rFonts w:ascii="Ubuntu" w:eastAsia="Ubuntu" w:hAnsi="Ubuntu" w:cs="Ubuntu"/>
+          <w:color w:val="000000" w:themeColor="text1"/>
+        </w:rPr>
+        <w:t xml:space="preserve">kins University - </w:t>
+      </w:r>
+      <w:r>
+        <w:rPr>
+          <w:rFonts w:ascii="Ubuntu" w:eastAsia="Ubuntu" w:hAnsi="Ubuntu" w:cs="Ubuntu"/>
+          <w:color w:val="000000" w:themeColor="text1"/>
+        </w:rPr>
+        <w:t>Data Science</w:t>
+      </w:r>
+      <w:r>
+        <w:rPr>
+          <w:rFonts w:ascii="Ubuntu" w:eastAsia="Ubuntu" w:hAnsi="Ubuntu" w:cs="Ubuntu"/>
+          <w:color w:val="000000" w:themeColor="text1"/>
+        </w:rPr>
+        <w:t xml:space="preserve"> Certificate</w:t>
+      </w:r>
+      <w:r>
+        <w:rPr>
+          <w:rFonts w:ascii="Ubuntu" w:eastAsia="Ubuntu" w:hAnsi="Ubuntu" w:cs="Ubuntu"/>
+          <w:color w:val="000000" w:themeColor="text1"/>
+        </w:rPr>
+        <w:t xml:space="preserve"> – Awarded May 2015 </w:t>
       </w:r>
     </w:p>
     <w:p>
@@ -1474,35 +1305,21 @@
           <w:rFonts w:ascii="Ubuntu" w:eastAsia="Ubuntu" w:hAnsi="Ubuntu" w:cs="Ubuntu"/>
           <w:color w:val="000000" w:themeColor="text1"/>
         </w:rPr>
-        <w:t xml:space="preserve">University of California, Berkeley - Certificate - Big Data </w:t>
-      </w:r>
-      <w:r>
-        <w:rPr>
-          <w:rFonts w:ascii="Ubuntu" w:eastAsia="Ubuntu" w:hAnsi="Ubuntu" w:cs="Ubuntu"/>
-          <w:color w:val="000000" w:themeColor="text1"/>
-        </w:rPr>
-        <w:t>-</w:t>
-      </w:r>
-      <w:r>
-        <w:rPr>
-          <w:rFonts w:ascii="Ubuntu" w:eastAsia="Ubuntu" w:hAnsi="Ubuntu" w:cs="Ubuntu"/>
-          <w:color w:val="000000" w:themeColor="text1"/>
-        </w:rPr>
-        <w:t xml:space="preserve"> Awarded </w:t>
-      </w:r>
-      <w:r>
-        <w:rPr>
-          <w:rFonts w:ascii="Ubuntu" w:eastAsia="Ubuntu" w:hAnsi="Ubuntu" w:cs="Ubuntu"/>
-          <w:color w:val="000000" w:themeColor="text1"/>
-        </w:rPr>
-        <w:t xml:space="preserve">Aug. </w:t>
-      </w:r>
-      <w:r>
-        <w:rPr>
-          <w:rFonts w:ascii="Ubuntu" w:eastAsia="Ubuntu" w:hAnsi="Ubuntu" w:cs="Ubuntu"/>
-          <w:color w:val="000000" w:themeColor="text1"/>
-        </w:rPr>
-        <w:t xml:space="preserve">2015 </w:t>
+        <w:t>Rensselaer Polytechnic Institute - Ph.D. Engineering Science – Awarded Dec</w:t>
+      </w:r>
+      <w:r>
+        <w:rPr>
+          <w:rFonts w:ascii="Ubuntu" w:eastAsia="Ubuntu" w:hAnsi="Ubuntu" w:cs="Ubuntu"/>
+          <w:color w:val="000000" w:themeColor="text1"/>
+        </w:rPr>
+        <w:t>.</w:t>
+      </w:r>
+      <w:r>
+        <w:rPr>
+          <w:rFonts w:ascii="Ubuntu" w:eastAsia="Ubuntu" w:hAnsi="Ubuntu" w:cs="Ubuntu"/>
+          <w:color w:val="000000" w:themeColor="text1"/>
+        </w:rPr>
+        <w:t xml:space="preserve"> 2005 </w:t>
       </w:r>
     </w:p>
     <w:p>
@@ -1524,7 +1341,21 @@
           <w:rFonts w:ascii="Ubuntu" w:eastAsia="Ubuntu" w:hAnsi="Ubuntu" w:cs="Ubuntu"/>
           <w:color w:val="000000" w:themeColor="text1"/>
         </w:rPr>
-        <w:t xml:space="preserve">Johns Hopkins University - Certificate - Data Science – Awarded May 2015 </w:t>
+        <w:t>Rensselaer Polytechnic Institute - M.S. Information Technology – Awarded Dec</w:t>
+      </w:r>
+      <w:r>
+        <w:rPr>
+          <w:rFonts w:ascii="Ubuntu" w:eastAsia="Ubuntu" w:hAnsi="Ubuntu" w:cs="Ubuntu"/>
+          <w:color w:val="000000" w:themeColor="text1"/>
+        </w:rPr>
+        <w:t>.</w:t>
+      </w:r>
+      <w:r>
+        <w:rPr>
+          <w:rFonts w:ascii="Ubuntu" w:eastAsia="Ubuntu" w:hAnsi="Ubuntu" w:cs="Ubuntu"/>
+          <w:color w:val="000000" w:themeColor="text1"/>
+        </w:rPr>
+        <w:t xml:space="preserve"> 2004 </w:t>
       </w:r>
     </w:p>
     <w:p>
@@ -1546,21 +1377,7 @@
           <w:rFonts w:ascii="Ubuntu" w:eastAsia="Ubuntu" w:hAnsi="Ubuntu" w:cs="Ubuntu"/>
           <w:color w:val="000000" w:themeColor="text1"/>
         </w:rPr>
-        <w:t>Rensselaer Polytechnic Institute - Ph.D. Engineering Science – Awarded Dec</w:t>
-      </w:r>
-      <w:r>
-        <w:rPr>
-          <w:rFonts w:ascii="Ubuntu" w:eastAsia="Ubuntu" w:hAnsi="Ubuntu" w:cs="Ubuntu"/>
-          <w:color w:val="000000" w:themeColor="text1"/>
-        </w:rPr>
-        <w:t>.</w:t>
-      </w:r>
-      <w:r>
-        <w:rPr>
-          <w:rFonts w:ascii="Ubuntu" w:eastAsia="Ubuntu" w:hAnsi="Ubuntu" w:cs="Ubuntu"/>
-          <w:color w:val="000000" w:themeColor="text1"/>
-        </w:rPr>
-        <w:t xml:space="preserve"> 2005 </w:t>
+        <w:t xml:space="preserve">Binghamton University - M.S. Accounting – Awarded May 1997 </w:t>
       </w:r>
     </w:p>
     <w:p>
@@ -1582,185 +1399,397 @@
           <w:rFonts w:ascii="Ubuntu" w:eastAsia="Ubuntu" w:hAnsi="Ubuntu" w:cs="Ubuntu"/>
           <w:color w:val="000000" w:themeColor="text1"/>
         </w:rPr>
-        <w:t>Rensselaer Polytechnic Institute - M.S. Information Technology – Awarded Dec</w:t>
-      </w:r>
-      <w:r>
-        <w:rPr>
-          <w:rFonts w:ascii="Ubuntu" w:eastAsia="Ubuntu" w:hAnsi="Ubuntu" w:cs="Ubuntu"/>
-          <w:color w:val="000000" w:themeColor="text1"/>
-        </w:rPr>
-        <w:t>.</w:t>
-      </w:r>
-      <w:r>
-        <w:rPr>
-          <w:rFonts w:ascii="Ubuntu" w:eastAsia="Ubuntu" w:hAnsi="Ubuntu" w:cs="Ubuntu"/>
-          <w:color w:val="000000" w:themeColor="text1"/>
-        </w:rPr>
-        <w:t xml:space="preserve"> 2004 </w:t>
-      </w:r>
+        <w:t xml:space="preserve">University of Missouri - B.S. Finance – Awarded </w:t>
+      </w:r>
+      <w:r>
+        <w:rPr>
+          <w:rFonts w:ascii="Ubuntu" w:eastAsia="Ubuntu" w:hAnsi="Ubuntu" w:cs="Ubuntu"/>
+          <w:color w:val="000000" w:themeColor="text1"/>
+        </w:rPr>
+        <w:t>Dec.</w:t>
+      </w:r>
+      <w:r>
+        <w:rPr>
+          <w:rFonts w:ascii="Ubuntu" w:eastAsia="Ubuntu" w:hAnsi="Ubuntu" w:cs="Ubuntu"/>
+          <w:color w:val="000000" w:themeColor="text1"/>
+        </w:rPr>
+        <w:t xml:space="preserve"> 1990</w:t>
+      </w:r>
+    </w:p>
+    <w:p>
+      <w:pPr>
+        <w:spacing w:after="0" w:line="240" w:lineRule="auto"/>
+        <w:rPr>
+          <w:rFonts w:ascii="Ubuntu" w:eastAsia="Ubuntu" w:hAnsi="Ubuntu" w:cs="Ubuntu"/>
+          <w:color w:val="000000" w:themeColor="text1"/>
+        </w:rPr>
+      </w:pPr>
+    </w:p>
+    <w:p>
+      <w:pPr>
+        <w:spacing w:after="160" w:line="259" w:lineRule="auto"/>
+        <w:rPr>
+          <w:rFonts w:ascii="Ubuntu" w:eastAsia="Ubuntu" w:hAnsi="Ubuntu" w:cs="Ubuntu"/>
+          <w:b/>
+          <w:color w:val="000000" w:themeColor="text1"/>
+          <w:sz w:val="24"/>
+          <w:szCs w:val="24"/>
+        </w:rPr>
+      </w:pPr>
+      <w:r>
+        <w:rPr>
+          <w:rFonts w:ascii="Ubuntu" w:eastAsia="Ubuntu" w:hAnsi="Ubuntu" w:cs="Ubuntu"/>
+          <w:b/>
+          <w:color w:val="000000" w:themeColor="text1"/>
+          <w:sz w:val="24"/>
+          <w:szCs w:val="24"/>
+        </w:rPr>
+        <w:br w:type="page"/>
+      </w:r>
+    </w:p>
+    <w:p>
+      <w:pPr>
+        <w:spacing w:after="0" w:line="240" w:lineRule="auto"/>
+        <w:rPr>
+          <w:rFonts w:ascii="Ubuntu" w:eastAsia="Ubuntu" w:hAnsi="Ubuntu" w:cs="Ubuntu"/>
+          <w:color w:val="000000" w:themeColor="text1"/>
+          <w:sz w:val="24"/>
+          <w:szCs w:val="24"/>
+        </w:rPr>
+      </w:pPr>
+      <w:r>
+        <w:rPr>
+          <w:rFonts w:ascii="Ubuntu" w:eastAsia="Ubuntu" w:hAnsi="Ubuntu" w:cs="Ubuntu"/>
+          <w:b/>
+          <w:color w:val="000000" w:themeColor="text1"/>
+          <w:sz w:val="24"/>
+          <w:szCs w:val="24"/>
+        </w:rPr>
+        <w:lastRenderedPageBreak/>
+        <w:t>EXPERIENC</w:t>
+      </w:r>
+      <w:r>
+        <w:rPr>
+          <w:rFonts w:ascii="Ubuntu" w:eastAsia="Ubuntu" w:hAnsi="Ubuntu" w:cs="Ubuntu"/>
+          <w:b/>
+          <w:color w:val="000000" w:themeColor="text1"/>
+          <w:sz w:val="24"/>
+          <w:szCs w:val="24"/>
+        </w:rPr>
+        <w:t>E</w:t>
+      </w:r>
+    </w:p>
+    <w:p>
+      <w:pPr>
+        <w:pStyle w:val="BodyText"/>
+        <w:tabs>
+          <w:tab w:val="left" w:pos="90"/>
+        </w:tabs>
+        <w:rPr>
+          <w:rFonts w:ascii="Ubuntu" w:hAnsi="Ubuntu"/>
+          <w:sz w:val="22"/>
+          <w:szCs w:val="22"/>
+        </w:rPr>
+      </w:pPr>
+    </w:p>
+    <w:p>
+      <w:pPr>
+        <w:pStyle w:val="BodyText"/>
+        <w:tabs>
+          <w:tab w:val="left" w:pos="90"/>
+        </w:tabs>
+        <w:rPr>
+          <w:rFonts w:ascii="Ubuntu" w:hAnsi="Ubuntu"/>
+          <w:sz w:val="22"/>
+          <w:szCs w:val="22"/>
+        </w:rPr>
+      </w:pPr>
+    </w:p>
+    <w:p>
+      <w:pPr>
+        <w:pStyle w:val="BodyText"/>
+        <w:tabs>
+          <w:tab w:val="left" w:pos="90"/>
+        </w:tabs>
+        <w:rPr>
+          <w:rFonts w:ascii="Ubuntu" w:hAnsi="Ubuntu"/>
+          <w:sz w:val="22"/>
+          <w:szCs w:val="22"/>
+        </w:rPr>
+      </w:pPr>
+      <w:r>
+        <w:rPr>
+          <w:rFonts w:ascii="Ubuntu" w:hAnsi="Ubuntu"/>
+          <w:sz w:val="22"/>
+          <w:szCs w:val="22"/>
+        </w:rPr>
+        <w:t>October 2016 through present</w:t>
+      </w:r>
+    </w:p>
+    <w:p>
+      <w:pPr>
+        <w:pStyle w:val="BodyText"/>
+        <w:tabs>
+          <w:tab w:val="left" w:pos="90"/>
+        </w:tabs>
+        <w:rPr>
+          <w:rFonts w:ascii="Ubuntu" w:hAnsi="Ubuntu"/>
+          <w:b/>
+          <w:sz w:val="22"/>
+          <w:szCs w:val="22"/>
+        </w:rPr>
+      </w:pPr>
+      <w:r>
+        <w:rPr>
+          <w:rFonts w:ascii="Ubuntu" w:hAnsi="Ubuntu"/>
+          <w:b/>
+          <w:sz w:val="22"/>
+          <w:szCs w:val="22"/>
+        </w:rPr>
+        <w:t>Assembly Line Worker</w:t>
+      </w:r>
+    </w:p>
+    <w:p>
+      <w:pPr>
+        <w:pStyle w:val="BodyText"/>
+        <w:tabs>
+          <w:tab w:val="left" w:pos="90"/>
+        </w:tabs>
+        <w:rPr>
+          <w:rFonts w:ascii="Ubuntu" w:hAnsi="Ubuntu"/>
+          <w:sz w:val="22"/>
+          <w:szCs w:val="22"/>
+        </w:rPr>
+      </w:pPr>
+      <w:r>
+        <w:rPr>
+          <w:rFonts w:ascii="Ubuntu" w:hAnsi="Ubuntu"/>
+          <w:sz w:val="22"/>
+          <w:szCs w:val="22"/>
+        </w:rPr>
+        <w:t>Ply Gem Stone</w:t>
+      </w:r>
+    </w:p>
+    <w:p>
+      <w:pPr>
+        <w:pStyle w:val="BodyText"/>
+        <w:tabs>
+          <w:tab w:val="left" w:pos="90"/>
+        </w:tabs>
+        <w:rPr>
+          <w:rFonts w:ascii="Ubuntu" w:hAnsi="Ubuntu"/>
+          <w:sz w:val="22"/>
+          <w:szCs w:val="22"/>
+        </w:rPr>
+      </w:pPr>
+    </w:p>
+    <w:p>
+      <w:pPr>
+        <w:pStyle w:val="BodyText"/>
+        <w:numPr>
+          <w:ilvl w:val="0"/>
+          <w:numId w:val="29"/>
+        </w:numPr>
+        <w:tabs>
+          <w:tab w:val="left" w:pos="90"/>
+        </w:tabs>
+        <w:rPr>
+          <w:rFonts w:ascii="Ubuntu" w:hAnsi="Ubuntu"/>
+          <w:sz w:val="22"/>
+          <w:szCs w:val="22"/>
+        </w:rPr>
+      </w:pPr>
+      <w:r>
+        <w:rPr>
+          <w:rFonts w:ascii="Ubuntu" w:hAnsi="Ubuntu"/>
+          <w:sz w:val="22"/>
+          <w:szCs w:val="22"/>
+        </w:rPr>
+        <w:t>Pouring, painting, inspecting, moving, and packing stones.</w:t>
+      </w:r>
+    </w:p>
+    <w:p>
+      <w:pPr>
+        <w:pStyle w:val="ListParagraph"/>
+        <w:pBdr>
+          <w:bottom w:val="single" w:sz="6" w:space="1" w:color="auto"/>
+        </w:pBdr>
+        <w:spacing w:after="0" w:line="240" w:lineRule="auto"/>
+        <w:ind w:left="0"/>
+        <w:rPr>
+          <w:rFonts w:ascii="Ubuntu" w:eastAsia="Ubuntu" w:hAnsi="Ubuntu" w:cs="Ubuntu"/>
+          <w:color w:val="000000" w:themeColor="text1"/>
+        </w:rPr>
+      </w:pPr>
+    </w:p>
+    <w:p>
+      <w:pPr>
+        <w:spacing w:after="0" w:line="240" w:lineRule="auto"/>
+        <w:rPr>
+          <w:rFonts w:ascii="Ubuntu" w:eastAsia="Ubuntu" w:hAnsi="Ubuntu" w:cs="Ubuntu"/>
+          <w:color w:val="000000" w:themeColor="text1"/>
+        </w:rPr>
+      </w:pPr>
+    </w:p>
+    <w:p>
+      <w:pPr>
+        <w:spacing w:after="0" w:line="240" w:lineRule="auto"/>
+        <w:rPr>
+          <w:rFonts w:ascii="Ubuntu" w:eastAsia="Ubuntu" w:hAnsi="Ubuntu" w:cs="Ubuntu"/>
+          <w:color w:val="000000" w:themeColor="text1"/>
+        </w:rPr>
+      </w:pPr>
+      <w:r>
+        <w:rPr>
+          <w:rFonts w:ascii="Ubuntu" w:eastAsia="Ubuntu" w:hAnsi="Ubuntu" w:cs="Ubuntu"/>
+          <w:color w:val="000000" w:themeColor="text1"/>
+        </w:rPr>
+        <w:t>September 2016 through present</w:t>
+      </w:r>
+    </w:p>
+    <w:p>
+      <w:pPr>
+        <w:spacing w:after="0" w:line="240" w:lineRule="auto"/>
+        <w:rPr>
+          <w:rFonts w:ascii="Ubuntu" w:eastAsia="Ubuntu" w:hAnsi="Ubuntu" w:cs="Ubuntu"/>
+          <w:b/>
+          <w:color w:val="000000" w:themeColor="text1"/>
+        </w:rPr>
+      </w:pPr>
+      <w:r>
+        <w:rPr>
+          <w:rFonts w:ascii="Ubuntu" w:eastAsia="Ubuntu" w:hAnsi="Ubuntu" w:cs="Ubuntu"/>
+          <w:b/>
+          <w:color w:val="000000" w:themeColor="text1"/>
+        </w:rPr>
+        <w:t>Board Member</w:t>
+      </w:r>
+    </w:p>
+    <w:p>
+      <w:pPr>
+        <w:spacing w:after="0" w:line="240" w:lineRule="auto"/>
+        <w:rPr>
+          <w:rFonts w:ascii="Ubuntu" w:eastAsia="Ubuntu" w:hAnsi="Ubuntu" w:cs="Ubuntu"/>
+          <w:color w:val="000000" w:themeColor="text1"/>
+        </w:rPr>
+      </w:pPr>
+      <w:r>
+        <w:rPr>
+          <w:rFonts w:ascii="Ubuntu" w:eastAsia="Ubuntu" w:hAnsi="Ubuntu" w:cs="Ubuntu"/>
+          <w:color w:val="000000" w:themeColor="text1"/>
+        </w:rPr>
+        <w:t>East Snyder Community Garden</w:t>
+      </w:r>
+    </w:p>
+    <w:p>
+      <w:pPr>
+        <w:spacing w:after="0" w:line="240" w:lineRule="auto"/>
+        <w:rPr>
+          <w:rFonts w:ascii="Ubuntu" w:eastAsia="Ubuntu" w:hAnsi="Ubuntu" w:cs="Ubuntu"/>
+          <w:color w:val="000000" w:themeColor="text1"/>
+        </w:rPr>
+      </w:pPr>
+      <w:bookmarkStart w:id="0" w:name="_GoBack"/>
+      <w:bookmarkEnd w:id="0"/>
     </w:p>
     <w:p>
       <w:pPr>
         <w:pStyle w:val="ListParagraph"/>
         <w:numPr>
           <w:ilvl w:val="0"/>
-          <w:numId w:val="15"/>
+          <w:numId w:val="29"/>
         </w:numPr>
         <w:spacing w:after="0" w:line="240" w:lineRule="auto"/>
-        <w:ind w:hanging="450"/>
-        <w:rPr>
-          <w:rFonts w:ascii="Ubuntu" w:eastAsia="Ubuntu" w:hAnsi="Ubuntu" w:cs="Ubuntu"/>
-          <w:color w:val="000000" w:themeColor="text1"/>
-        </w:rPr>
-      </w:pPr>
-      <w:r>
-        <w:rPr>
-          <w:rFonts w:ascii="Ubuntu" w:eastAsia="Ubuntu" w:hAnsi="Ubuntu" w:cs="Ubuntu"/>
-          <w:color w:val="000000" w:themeColor="text1"/>
-        </w:rPr>
-        <w:t xml:space="preserve">Binghamton University - M.S. Accounting – Awarded May 1997 </w:t>
+        <w:rPr>
+          <w:rFonts w:ascii="Ubuntu" w:eastAsia="Ubuntu" w:hAnsi="Ubuntu" w:cs="Ubuntu"/>
+          <w:color w:val="000000" w:themeColor="text1"/>
+        </w:rPr>
+      </w:pPr>
+      <w:r>
+        <w:rPr>
+          <w:rFonts w:ascii="Ubuntu" w:eastAsia="Ubuntu" w:hAnsi="Ubuntu" w:cs="Ubuntu"/>
+          <w:color w:val="000000" w:themeColor="text1"/>
+        </w:rPr>
+        <w:t xml:space="preserve">Re-engineering </w:t>
+      </w:r>
+      <w:r>
+        <w:rPr>
+          <w:rFonts w:ascii="Ubuntu" w:eastAsia="Ubuntu" w:hAnsi="Ubuntu" w:cs="Ubuntu"/>
+          <w:color w:val="000000" w:themeColor="text1"/>
+        </w:rPr>
+        <w:t>web site</w:t>
+      </w:r>
+      <w:r>
+        <w:rPr>
+          <w:rFonts w:ascii="Ubuntu" w:eastAsia="Ubuntu" w:hAnsi="Ubuntu" w:cs="Ubuntu"/>
+          <w:color w:val="000000" w:themeColor="text1"/>
+        </w:rPr>
+        <w:t xml:space="preserve"> to </w:t>
+      </w:r>
+      <w:r>
+        <w:rPr>
+          <w:rFonts w:ascii="Ubuntu" w:eastAsia="Ubuntu" w:hAnsi="Ubuntu" w:cs="Ubuntu"/>
+          <w:color w:val="000000" w:themeColor="text1"/>
+        </w:rPr>
+        <w:t>address unmet niches for learning organic gardening.</w:t>
       </w:r>
     </w:p>
     <w:p>
       <w:pPr>
         <w:pStyle w:val="ListParagraph"/>
-        <w:numPr>
-          <w:ilvl w:val="0"/>
-          <w:numId w:val="15"/>
-        </w:numPr>
-        <w:spacing w:after="0" w:line="240" w:lineRule="auto"/>
-        <w:ind w:hanging="450"/>
-        <w:rPr>
-          <w:rFonts w:ascii="Ubuntu" w:eastAsia="Ubuntu" w:hAnsi="Ubuntu" w:cs="Ubuntu"/>
-          <w:color w:val="000000" w:themeColor="text1"/>
-        </w:rPr>
-      </w:pPr>
-      <w:r>
-        <w:rPr>
-          <w:rFonts w:ascii="Ubuntu" w:eastAsia="Ubuntu" w:hAnsi="Ubuntu" w:cs="Ubuntu"/>
-          <w:color w:val="000000" w:themeColor="text1"/>
-        </w:rPr>
-        <w:t xml:space="preserve">University of Missouri - B.S. Finance – Awarded </w:t>
-      </w:r>
-      <w:r>
-        <w:rPr>
-          <w:rFonts w:ascii="Ubuntu" w:eastAsia="Ubuntu" w:hAnsi="Ubuntu" w:cs="Ubuntu"/>
-          <w:color w:val="000000" w:themeColor="text1"/>
-        </w:rPr>
-        <w:t>Dec.</w:t>
-      </w:r>
-      <w:r>
-        <w:rPr>
-          <w:rFonts w:ascii="Ubuntu" w:eastAsia="Ubuntu" w:hAnsi="Ubuntu" w:cs="Ubuntu"/>
-          <w:color w:val="000000" w:themeColor="text1"/>
-        </w:rPr>
-        <w:t xml:space="preserve"> 1990</w:t>
-      </w:r>
-    </w:p>
-    <w:p>
-      <w:pPr>
-        <w:spacing w:after="0" w:line="240" w:lineRule="auto"/>
-        <w:rPr>
-          <w:rFonts w:ascii="Ubuntu" w:eastAsia="Ubuntu" w:hAnsi="Ubuntu" w:cs="Ubuntu"/>
-          <w:color w:val="000000" w:themeColor="text1"/>
-        </w:rPr>
-      </w:pPr>
-    </w:p>
-    <w:p>
-      <w:pPr>
-        <w:spacing w:after="0" w:line="240" w:lineRule="auto"/>
-        <w:rPr>
-          <w:rFonts w:ascii="Ubuntu" w:eastAsia="Ubuntu" w:hAnsi="Ubuntu" w:cs="Ubuntu"/>
-          <w:color w:val="000000" w:themeColor="text1"/>
-          <w:sz w:val="24"/>
-          <w:szCs w:val="24"/>
-        </w:rPr>
-      </w:pPr>
-      <w:r>
+        <w:pBdr>
+          <w:bottom w:val="single" w:sz="6" w:space="1" w:color="auto"/>
+        </w:pBdr>
+        <w:spacing w:after="0" w:line="240" w:lineRule="auto"/>
+        <w:ind w:left="0"/>
+        <w:rPr>
+          <w:rFonts w:ascii="Ubuntu" w:eastAsia="Ubuntu" w:hAnsi="Ubuntu" w:cs="Ubuntu"/>
+          <w:color w:val="000000" w:themeColor="text1"/>
+        </w:rPr>
+      </w:pPr>
+    </w:p>
+    <w:p>
+      <w:pPr>
+        <w:pStyle w:val="ListParagraph"/>
+        <w:spacing w:after="0" w:line="240" w:lineRule="auto"/>
+        <w:rPr>
+          <w:rFonts w:ascii="Ubuntu" w:eastAsia="Ubuntu" w:hAnsi="Ubuntu" w:cs="Ubuntu"/>
+          <w:color w:val="000000" w:themeColor="text1"/>
+        </w:rPr>
+      </w:pPr>
+    </w:p>
+    <w:p>
+      <w:pPr>
+        <w:spacing w:after="0" w:line="240" w:lineRule="auto"/>
+        <w:rPr>
+          <w:rFonts w:ascii="Ubuntu" w:eastAsia="Ubuntu" w:hAnsi="Ubuntu" w:cs="Ubuntu"/>
+          <w:color w:val="000000" w:themeColor="text1"/>
+        </w:rPr>
+      </w:pPr>
+      <w:r>
+        <w:rPr>
+          <w:rFonts w:ascii="Ubuntu" w:eastAsia="Ubuntu" w:hAnsi="Ubuntu" w:cs="Ubuntu"/>
+          <w:color w:val="000000" w:themeColor="text1"/>
+        </w:rPr>
+        <w:t>August 2016 through present</w:t>
+      </w:r>
+    </w:p>
+    <w:p>
+      <w:pPr>
+        <w:spacing w:after="0" w:line="240" w:lineRule="auto"/>
         <w:rPr>
           <w:rFonts w:ascii="Ubuntu" w:eastAsia="Ubuntu" w:hAnsi="Ubuntu" w:cs="Ubuntu"/>
           <w:b/>
           <w:color w:val="000000" w:themeColor="text1"/>
-          <w:sz w:val="24"/>
-          <w:szCs w:val="24"/>
-        </w:rPr>
-        <w:t>EXPERIENC</w:t>
-      </w:r>
+        </w:rPr>
+      </w:pPr>
       <w:r>
         <w:rPr>
           <w:rFonts w:ascii="Ubuntu" w:eastAsia="Ubuntu" w:hAnsi="Ubuntu" w:cs="Ubuntu"/>
           <w:b/>
           <w:color w:val="000000" w:themeColor="text1"/>
-          <w:sz w:val="24"/>
-          <w:szCs w:val="24"/>
-        </w:rPr>
-        <w:t>E</w:t>
-      </w:r>
-    </w:p>
-    <w:p>
-      <w:pPr>
-        <w:spacing w:after="0" w:line="240" w:lineRule="auto"/>
-        <w:rPr>
-          <w:rFonts w:ascii="Ubuntu" w:eastAsia="Ubuntu" w:hAnsi="Ubuntu" w:cs="Ubuntu"/>
-          <w:color w:val="000000" w:themeColor="text1"/>
-        </w:rPr>
-      </w:pPr>
-      <w:r>
-        <w:rPr>
-          <w:rFonts w:ascii="Ubuntu" w:eastAsia="Ubuntu" w:hAnsi="Ubuntu" w:cs="Ubuntu"/>
-          <w:color w:val="000000" w:themeColor="text1"/>
-        </w:rPr>
-        <w:br/>
-      </w:r>
-      <w:r>
-        <w:rPr>
-          <w:rFonts w:ascii="Ubuntu" w:eastAsia="Ubuntu" w:hAnsi="Ubuntu" w:cs="Ubuntu"/>
-          <w:color w:val="000000" w:themeColor="text1"/>
-        </w:rPr>
-        <w:t>August 2016 through present</w:t>
-      </w:r>
-    </w:p>
-    <w:p>
-      <w:pPr>
-        <w:spacing w:after="0" w:line="240" w:lineRule="auto"/>
-        <w:rPr>
-          <w:rFonts w:ascii="Ubuntu" w:eastAsia="Ubuntu" w:hAnsi="Ubuntu" w:cs="Ubuntu"/>
-          <w:b/>
-          <w:color w:val="000000" w:themeColor="text1"/>
-        </w:rPr>
-      </w:pPr>
-      <w:r>
-        <w:rPr>
-          <w:rFonts w:ascii="Ubuntu" w:eastAsia="Ubuntu" w:hAnsi="Ubuntu" w:cs="Ubuntu"/>
-          <w:b/>
-          <w:color w:val="000000" w:themeColor="text1"/>
         </w:rPr>
         <w:t>Independent Contractor</w:t>
-      </w:r>
-    </w:p>
-    <w:p>
-      <w:pPr>
-        <w:spacing w:after="0" w:line="240" w:lineRule="auto"/>
-        <w:rPr>
-          <w:rFonts w:ascii="Ubuntu" w:eastAsia="Ubuntu" w:hAnsi="Ubuntu" w:cs="Ubuntu"/>
-          <w:color w:val="000000" w:themeColor="text1"/>
-        </w:rPr>
-      </w:pPr>
-    </w:p>
-    <w:p>
-      <w:pPr>
-        <w:spacing w:after="0" w:line="240" w:lineRule="auto"/>
-        <w:rPr>
-          <w:rFonts w:ascii="Ubuntu" w:eastAsia="Ubuntu" w:hAnsi="Ubuntu" w:cs="Ubuntu"/>
-          <w:color w:val="000000" w:themeColor="text1"/>
-        </w:rPr>
-      </w:pPr>
-      <w:r>
-        <w:rPr>
-          <w:rFonts w:ascii="Ubuntu" w:eastAsia="Ubuntu" w:hAnsi="Ubuntu" w:cs="Ubuntu"/>
-          <w:color w:val="000000" w:themeColor="text1"/>
-        </w:rPr>
-        <w:t>Roles: Software Developer, Trainer</w:t>
       </w:r>
     </w:p>
     <w:p>
@@ -1794,7 +1823,7 @@
           <w:sz w:val="22"/>
           <w:szCs w:val="22"/>
         </w:rPr>
-        <w:t xml:space="preserve">Teach programmers and scientists </w:t>
+        <w:t>Teach</w:t>
       </w:r>
       <w:r>
         <w:rPr>
@@ -1802,7 +1831,7 @@
           <w:sz w:val="22"/>
           <w:szCs w:val="22"/>
         </w:rPr>
-        <w:t xml:space="preserve">Agile Scrum, JavaScript, </w:t>
+        <w:t>ing</w:t>
       </w:r>
       <w:r>
         <w:rPr>
@@ -1810,7 +1839,7 @@
           <w:sz w:val="22"/>
           <w:szCs w:val="22"/>
         </w:rPr>
-        <w:t xml:space="preserve">Python, </w:t>
+        <w:t xml:space="preserve"> programmers and scientists Python, </w:t>
       </w:r>
       <w:r>
         <w:rPr>
@@ -1818,7 +1847,7 @@
           <w:sz w:val="22"/>
           <w:szCs w:val="22"/>
         </w:rPr>
-        <w:t>and R.</w:t>
+        <w:t>R, and databases</w:t>
       </w:r>
       <w:r>
         <w:rPr>
@@ -1826,132 +1855,7 @@
           <w:sz w:val="22"/>
           <w:szCs w:val="22"/>
         </w:rPr>
-        <w:t xml:space="preserve"> </w:t>
-      </w:r>
-    </w:p>
-    <w:p>
-      <w:pPr>
-        <w:pStyle w:val="BodyText"/>
-        <w:numPr>
-          <w:ilvl w:val="1"/>
-          <w:numId w:val="28"/>
-        </w:numPr>
-        <w:tabs>
-          <w:tab w:val="left" w:pos="90"/>
-        </w:tabs>
-        <w:rPr>
-          <w:rFonts w:ascii="Ubuntu" w:hAnsi="Ubuntu"/>
-          <w:sz w:val="22"/>
-          <w:szCs w:val="22"/>
-        </w:rPr>
-      </w:pPr>
-      <w:r>
-        <w:rPr>
-          <w:rFonts w:ascii="Ubuntu" w:hAnsi="Ubuntu"/>
-          <w:sz w:val="22"/>
-          <w:szCs w:val="22"/>
-        </w:rPr>
-        <w:t>Current contract (thru Summer 2017) excludes additional software development training contracts.</w:t>
-      </w:r>
-    </w:p>
-    <w:p>
-      <w:pPr>
-        <w:pStyle w:val="BodyText"/>
-        <w:numPr>
-          <w:ilvl w:val="0"/>
-          <w:numId w:val="28"/>
-        </w:numPr>
-        <w:tabs>
-          <w:tab w:val="left" w:pos="90"/>
-        </w:tabs>
-        <w:rPr>
-          <w:rFonts w:ascii="Ubuntu" w:hAnsi="Ubuntu"/>
-          <w:sz w:val="22"/>
-          <w:szCs w:val="22"/>
-        </w:rPr>
-      </w:pPr>
-      <w:r>
-        <w:rPr>
-          <w:rFonts w:ascii="Ubuntu" w:hAnsi="Ubuntu"/>
-          <w:sz w:val="22"/>
-          <w:szCs w:val="22"/>
-        </w:rPr>
-        <w:t xml:space="preserve">Build software programs and tools to acquire, study, and distribute data. </w:t>
-      </w:r>
-    </w:p>
-    <w:p>
-      <w:pPr>
-        <w:pStyle w:val="BodyText"/>
-        <w:numPr>
-          <w:ilvl w:val="1"/>
-          <w:numId w:val="28"/>
-        </w:numPr>
-        <w:tabs>
-          <w:tab w:val="left" w:pos="90"/>
-        </w:tabs>
-        <w:rPr>
-          <w:rFonts w:ascii="Ubuntu" w:hAnsi="Ubuntu"/>
-          <w:sz w:val="22"/>
-          <w:szCs w:val="22"/>
-        </w:rPr>
-      </w:pPr>
-      <w:r>
-        <w:rPr>
-          <w:rFonts w:ascii="Ubuntu" w:hAnsi="Ubuntu"/>
-          <w:sz w:val="22"/>
-          <w:szCs w:val="22"/>
-        </w:rPr>
-        <w:t>Available to contract.</w:t>
-      </w:r>
-    </w:p>
-    <w:p>
-      <w:pPr>
-        <w:pStyle w:val="BodyText"/>
-        <w:numPr>
-          <w:ilvl w:val="0"/>
-          <w:numId w:val="28"/>
-        </w:numPr>
-        <w:tabs>
-          <w:tab w:val="left" w:pos="90"/>
-        </w:tabs>
-        <w:rPr>
-          <w:rFonts w:ascii="Ubuntu" w:hAnsi="Ubuntu"/>
-          <w:sz w:val="22"/>
-          <w:szCs w:val="22"/>
-        </w:rPr>
-      </w:pPr>
-      <w:r>
-        <w:rPr>
-          <w:rFonts w:ascii="Ubuntu" w:hAnsi="Ubuntu"/>
-          <w:sz w:val="22"/>
-          <w:szCs w:val="22"/>
-        </w:rPr>
-        <w:t>Teach managers or professionals modern decision-making techniques and tools.</w:t>
-      </w:r>
-    </w:p>
-    <w:p>
-      <w:pPr>
-        <w:pStyle w:val="BodyText"/>
-        <w:numPr>
-          <w:ilvl w:val="1"/>
-          <w:numId w:val="28"/>
-        </w:numPr>
-        <w:tabs>
-          <w:tab w:val="left" w:pos="90"/>
-        </w:tabs>
-        <w:rPr>
-          <w:rFonts w:ascii="Ubuntu" w:hAnsi="Ubuntu"/>
-          <w:sz w:val="22"/>
-          <w:szCs w:val="22"/>
-        </w:rPr>
-      </w:pPr>
-      <w:r>
-        <w:rPr>
-          <w:rFonts w:ascii="Ubuntu" w:hAnsi="Ubuntu"/>
-          <w:sz w:val="22"/>
-          <w:szCs w:val="22"/>
-        </w:rPr>
-        <w:t>Contracts possible in 2017.</w:t>
+        <w:t xml:space="preserve"> through third party.</w:t>
       </w:r>
     </w:p>
     <w:p>
@@ -1991,7 +1895,7 @@
           <w:rFonts w:ascii="Ubuntu" w:eastAsia="Ubuntu" w:hAnsi="Ubuntu" w:cs="Ubuntu"/>
           <w:color w:val="000000" w:themeColor="text1"/>
         </w:rPr>
-        <w:t>September 2014 through July 2016</w:t>
+        <w:t>September 2014 through present</w:t>
       </w:r>
     </w:p>
     <w:p>
@@ -2009,7 +1913,32 @@
           <w:b/>
           <w:color w:val="000000" w:themeColor="text1"/>
         </w:rPr>
+        <w:t xml:space="preserve">Certificate </w:t>
+      </w:r>
+      <w:r>
+        <w:rPr>
+          <w:rFonts w:ascii="Ubuntu" w:eastAsia="Ubuntu" w:hAnsi="Ubuntu" w:cs="Ubuntu"/>
+          <w:b/>
+          <w:color w:val="000000" w:themeColor="text1"/>
+        </w:rPr>
         <w:t>Student</w:t>
+      </w:r>
+    </w:p>
+    <w:p>
+      <w:pPr>
+        <w:spacing w:after="0" w:line="240" w:lineRule="auto"/>
+        <w:rPr>
+          <w:rFonts w:ascii="Ubuntu" w:eastAsia="Ubuntu" w:hAnsi="Ubuntu" w:cs="Ubuntu"/>
+          <w:b/>
+          <w:color w:val="000000" w:themeColor="text1"/>
+        </w:rPr>
+      </w:pPr>
+      <w:r>
+        <w:rPr>
+          <w:rFonts w:ascii="Ubuntu" w:eastAsia="Ubuntu" w:hAnsi="Ubuntu" w:cs="Ubuntu"/>
+          <w:color w:val="000000" w:themeColor="text1"/>
+        </w:rPr>
+        <w:t>Johns Hopkins University &amp; UC Berkeley</w:t>
       </w:r>
       <w:r>
         <w:rPr>
@@ -2401,6 +2330,28 @@
     </w:p>
     <w:p>
       <w:pPr>
+        <w:spacing w:after="160" w:line="259" w:lineRule="auto"/>
+        <w:rPr>
+          <w:rFonts w:ascii="Ubuntu" w:eastAsia="Ubuntu" w:hAnsi="Ubuntu" w:cs="Ubuntu"/>
+          <w:b/>
+          <w:color w:val="000000" w:themeColor="text1"/>
+          <w:sz w:val="24"/>
+          <w:szCs w:val="24"/>
+        </w:rPr>
+      </w:pPr>
+      <w:r>
+        <w:rPr>
+          <w:rFonts w:ascii="Ubuntu" w:eastAsia="Ubuntu" w:hAnsi="Ubuntu" w:cs="Ubuntu"/>
+          <w:b/>
+          <w:color w:val="000000" w:themeColor="text1"/>
+          <w:sz w:val="24"/>
+          <w:szCs w:val="24"/>
+        </w:rPr>
+        <w:br w:type="page"/>
+      </w:r>
+    </w:p>
+    <w:p>
+      <w:pPr>
         <w:spacing w:after="0" w:line="240" w:lineRule="auto"/>
         <w:rPr>
           <w:rFonts w:ascii="Ubuntu" w:eastAsia="Ubuntu" w:hAnsi="Ubuntu" w:cs="Ubuntu"/>
@@ -5649,7 +5600,7 @@
           <w:rFonts w:ascii="Ubuntu" w:eastAsia="Ubuntu" w:hAnsi="Ubuntu" w:cs="Ubuntu"/>
           <w:color w:val="000000" w:themeColor="text1"/>
         </w:rPr>
-        <w:t xml:space="preserve">Volunteer Board Member, </w:t>
+        <w:t xml:space="preserve">Volunteer Board Member for two </w:t>
       </w:r>
       <w:r>
         <w:rPr>
@@ -5665,203 +5616,215 @@
         </w:rPr>
         <w:t>on-profit corporation</w:t>
       </w:r>
-    </w:p>
-    <w:p>
-      <w:pPr>
-        <w:spacing w:after="0" w:line="240" w:lineRule="auto"/>
-        <w:rPr>
-          <w:rFonts w:ascii="Ubuntu" w:eastAsia="Ubuntu" w:hAnsi="Ubuntu" w:cs="Ubuntu"/>
-          <w:color w:val="000000" w:themeColor="text1"/>
-        </w:rPr>
-      </w:pPr>
-      <w:r>
-        <w:rPr>
-          <w:rFonts w:ascii="Ubuntu" w:eastAsia="Ubuntu" w:hAnsi="Ubuntu" w:cs="Ubuntu"/>
-          <w:color w:val="000000" w:themeColor="text1"/>
-        </w:rPr>
-        <w:t>Volunteer Consultant, non-profit corporations</w:t>
-      </w:r>
-    </w:p>
-    <w:p>
-      <w:pPr>
-        <w:spacing w:after="0" w:line="240" w:lineRule="auto"/>
-        <w:rPr>
-          <w:rFonts w:ascii="Ubuntu" w:eastAsia="Ubuntu" w:hAnsi="Ubuntu" w:cs="Ubuntu"/>
-          <w:color w:val="000000" w:themeColor="text1"/>
-        </w:rPr>
-      </w:pPr>
-      <w:r>
-        <w:rPr>
-          <w:rFonts w:ascii="Ubuntu" w:eastAsia="Ubuntu" w:hAnsi="Ubuntu" w:cs="Ubuntu"/>
-          <w:color w:val="000000" w:themeColor="text1"/>
-        </w:rPr>
-        <w:t>Volunteer Algebra Tutor</w:t>
-      </w:r>
-      <w:r>
-        <w:rPr>
-          <w:rFonts w:ascii="Ubuntu" w:eastAsia="Ubuntu" w:hAnsi="Ubuntu" w:cs="Ubuntu"/>
-          <w:color w:val="000000" w:themeColor="text1"/>
-        </w:rPr>
-        <w:t xml:space="preserve">, </w:t>
-      </w:r>
-      <w:r>
-        <w:rPr>
-          <w:rFonts w:ascii="Ubuntu" w:eastAsia="Ubuntu" w:hAnsi="Ubuntu" w:cs="Ubuntu"/>
-          <w:color w:val="000000" w:themeColor="text1"/>
-        </w:rPr>
-        <w:t>non-profit corporation</w:t>
-      </w:r>
-    </w:p>
-    <w:p>
-      <w:pPr>
-        <w:spacing w:after="0" w:line="240" w:lineRule="auto"/>
-        <w:rPr>
-          <w:rFonts w:ascii="Ubuntu" w:eastAsia="Ubuntu" w:hAnsi="Ubuntu" w:cs="Ubuntu"/>
-          <w:color w:val="000000" w:themeColor="text1"/>
-        </w:rPr>
-      </w:pPr>
-      <w:r>
-        <w:rPr>
-          <w:rFonts w:ascii="Ubuntu" w:eastAsia="Ubuntu" w:hAnsi="Ubuntu" w:cs="Ubuntu"/>
-          <w:color w:val="000000" w:themeColor="text1"/>
-        </w:rPr>
-        <w:t xml:space="preserve">Volunteer iPad / </w:t>
-      </w:r>
-      <w:r>
-        <w:rPr>
-          <w:rFonts w:ascii="Ubuntu" w:eastAsia="Ubuntu" w:hAnsi="Ubuntu" w:cs="Ubuntu"/>
-          <w:color w:val="000000" w:themeColor="text1"/>
-        </w:rPr>
-        <w:t xml:space="preserve">Real-time Access / </w:t>
-      </w:r>
-      <w:r>
-        <w:rPr>
-          <w:rFonts w:ascii="Ubuntu" w:eastAsia="Ubuntu" w:hAnsi="Ubuntu" w:cs="Ubuntu"/>
-          <w:color w:val="000000" w:themeColor="text1"/>
-        </w:rPr>
-        <w:t>Personal Medical Records Tutor, 505-bed medical center</w:t>
-      </w:r>
-    </w:p>
-    <w:p>
-      <w:pPr>
-        <w:spacing w:after="0" w:line="240" w:lineRule="auto"/>
-        <w:rPr>
-          <w:rFonts w:ascii="Ubuntu" w:eastAsia="Ubuntu" w:hAnsi="Ubuntu" w:cs="Ubuntu"/>
-          <w:color w:val="000000" w:themeColor="text1"/>
-        </w:rPr>
-      </w:pPr>
-      <w:r>
-        <w:rPr>
-          <w:rFonts w:ascii="Ubuntu" w:eastAsia="Ubuntu" w:hAnsi="Ubuntu" w:cs="Ubuntu"/>
-          <w:color w:val="000000" w:themeColor="text1"/>
-        </w:rPr>
-        <w:t>Volunteer Mentor</w:t>
-      </w:r>
-      <w:r>
-        <w:rPr>
-          <w:rFonts w:ascii="Calibri" w:eastAsia="Ubuntu" w:hAnsi="Calibri" w:cs="Ubuntu"/>
-          <w:color w:val="000000" w:themeColor="text1"/>
-        </w:rPr>
-        <w:t>—</w:t>
-      </w:r>
-      <w:r>
-        <w:rPr>
-          <w:rFonts w:ascii="Ubuntu" w:eastAsia="Ubuntu" w:hAnsi="Ubuntu" w:cs="Ubuntu"/>
-          <w:color w:val="000000" w:themeColor="text1"/>
-        </w:rPr>
-        <w:t>First Year Students, university</w:t>
-      </w:r>
-    </w:p>
-    <w:p>
-      <w:pPr>
-        <w:spacing w:after="0" w:line="240" w:lineRule="auto"/>
-        <w:rPr>
-          <w:rFonts w:ascii="Ubuntu" w:eastAsia="Ubuntu" w:hAnsi="Ubuntu" w:cs="Ubuntu"/>
-          <w:color w:val="000000" w:themeColor="text1"/>
-        </w:rPr>
-      </w:pPr>
-      <w:r>
-        <w:rPr>
-          <w:rFonts w:ascii="Ubuntu" w:eastAsia="Ubuntu" w:hAnsi="Ubuntu" w:cs="Ubuntu"/>
-          <w:color w:val="000000" w:themeColor="text1"/>
-        </w:rPr>
-        <w:t>Volunteer Mentor</w:t>
-      </w:r>
-      <w:r>
-        <w:rPr>
-          <w:rFonts w:ascii="Calibri" w:eastAsia="Ubuntu" w:hAnsi="Calibri" w:cs="Ubuntu"/>
-          <w:color w:val="000000" w:themeColor="text1"/>
-        </w:rPr>
-        <w:t>—</w:t>
-      </w:r>
-      <w:r>
-        <w:rPr>
-          <w:rFonts w:ascii="Ubuntu" w:eastAsia="Ubuntu" w:hAnsi="Ubuntu" w:cs="Ubuntu"/>
-          <w:color w:val="000000" w:themeColor="text1"/>
-        </w:rPr>
-        <w:t>At Risk Students, university</w:t>
-      </w:r>
-    </w:p>
-    <w:p>
-      <w:pPr>
-        <w:spacing w:after="0" w:line="240" w:lineRule="auto"/>
-        <w:rPr>
-          <w:rFonts w:ascii="Ubuntu" w:eastAsia="Ubuntu" w:hAnsi="Ubuntu" w:cs="Ubuntu"/>
-          <w:color w:val="000000" w:themeColor="text1"/>
-        </w:rPr>
-      </w:pPr>
-      <w:r>
-        <w:rPr>
-          <w:rFonts w:ascii="Ubuntu" w:eastAsia="Ubuntu" w:hAnsi="Ubuntu" w:cs="Ubuntu"/>
-          <w:color w:val="000000" w:themeColor="text1"/>
-        </w:rPr>
-        <w:t>Volunteer Student Organizations— Faculty Sponsor, university</w:t>
-      </w:r>
-    </w:p>
-    <w:p>
-      <w:pPr>
-        <w:spacing w:after="0" w:line="240" w:lineRule="auto"/>
-        <w:rPr>
-          <w:rFonts w:ascii="Ubuntu" w:eastAsia="Ubuntu" w:hAnsi="Ubuntu" w:cs="Ubuntu"/>
-          <w:color w:val="000000" w:themeColor="text1"/>
-        </w:rPr>
-      </w:pPr>
-      <w:r>
-        <w:rPr>
-          <w:rFonts w:ascii="Ubuntu" w:eastAsia="Ubuntu" w:hAnsi="Ubuntu" w:cs="Ubuntu"/>
-          <w:color w:val="000000" w:themeColor="text1"/>
-        </w:rPr>
-        <w:t>Volunteer Associate Editor, j</w:t>
-      </w:r>
-      <w:r>
-        <w:rPr>
-          <w:rFonts w:ascii="Ubuntu" w:eastAsia="Ubuntu" w:hAnsi="Ubuntu" w:cs="Ubuntu"/>
-          <w:color w:val="000000" w:themeColor="text1"/>
-        </w:rPr>
-        <w:t>ournals</w:t>
-      </w:r>
-    </w:p>
-    <w:p>
-      <w:pPr>
-        <w:spacing w:after="0" w:line="240" w:lineRule="auto"/>
-        <w:rPr>
-          <w:rFonts w:ascii="Ubuntu" w:eastAsia="Ubuntu" w:hAnsi="Ubuntu" w:cs="Ubuntu"/>
-          <w:color w:val="000000" w:themeColor="text1"/>
-        </w:rPr>
-      </w:pPr>
-      <w:r>
-        <w:rPr>
-          <w:rFonts w:ascii="Ubuntu" w:eastAsia="Ubuntu" w:hAnsi="Ubuntu" w:cs="Ubuntu"/>
-          <w:color w:val="000000" w:themeColor="text1"/>
-        </w:rPr>
-        <w:t>Volunteer Associate Editor, c</w:t>
-      </w:r>
-      <w:r>
-        <w:rPr>
-          <w:rFonts w:ascii="Ubuntu" w:eastAsia="Ubuntu" w:hAnsi="Ubuntu" w:cs="Ubuntu"/>
-          <w:color w:val="000000" w:themeColor="text1"/>
-        </w:rPr>
-        <w:t>onferences</w:t>
+      <w:r>
+        <w:rPr>
+          <w:rFonts w:ascii="Ubuntu" w:eastAsia="Ubuntu" w:hAnsi="Ubuntu" w:cs="Ubuntu"/>
+          <w:color w:val="000000" w:themeColor="text1"/>
+        </w:rPr>
+        <w:t>s</w:t>
+      </w:r>
+    </w:p>
+    <w:p>
+      <w:pPr>
+        <w:spacing w:after="0" w:line="240" w:lineRule="auto"/>
+        <w:rPr>
+          <w:rFonts w:ascii="Ubuntu" w:eastAsia="Ubuntu" w:hAnsi="Ubuntu" w:cs="Ubuntu"/>
+          <w:color w:val="000000" w:themeColor="text1"/>
+        </w:rPr>
+      </w:pPr>
+      <w:r>
+        <w:rPr>
+          <w:rFonts w:ascii="Ubuntu" w:eastAsia="Ubuntu" w:hAnsi="Ubuntu" w:cs="Ubuntu"/>
+          <w:color w:val="000000" w:themeColor="text1"/>
+        </w:rPr>
+        <w:t xml:space="preserve">Volunteer Mentor for </w:t>
+      </w:r>
+      <w:r>
+        <w:rPr>
+          <w:rFonts w:ascii="Ubuntu" w:eastAsia="Ubuntu" w:hAnsi="Ubuntu" w:cs="Ubuntu"/>
+          <w:color w:val="000000" w:themeColor="text1"/>
+        </w:rPr>
+        <w:t xml:space="preserve">First </w:t>
+      </w:r>
+      <w:r>
+        <w:rPr>
+          <w:rFonts w:ascii="Ubuntu" w:eastAsia="Ubuntu" w:hAnsi="Ubuntu" w:cs="Ubuntu"/>
+          <w:color w:val="000000" w:themeColor="text1"/>
+        </w:rPr>
+        <w:t>Year Students at</w:t>
+      </w:r>
+      <w:r>
+        <w:rPr>
+          <w:rFonts w:ascii="Ubuntu" w:eastAsia="Ubuntu" w:hAnsi="Ubuntu" w:cs="Ubuntu"/>
+          <w:color w:val="000000" w:themeColor="text1"/>
+        </w:rPr>
+        <w:t xml:space="preserve"> </w:t>
+      </w:r>
+      <w:r>
+        <w:rPr>
+          <w:rFonts w:ascii="Ubuntu" w:eastAsia="Ubuntu" w:hAnsi="Ubuntu" w:cs="Ubuntu"/>
+          <w:color w:val="000000" w:themeColor="text1"/>
+        </w:rPr>
+        <w:t xml:space="preserve">one </w:t>
+      </w:r>
+      <w:r>
+        <w:rPr>
+          <w:rFonts w:ascii="Ubuntu" w:eastAsia="Ubuntu" w:hAnsi="Ubuntu" w:cs="Ubuntu"/>
+          <w:color w:val="000000" w:themeColor="text1"/>
+        </w:rPr>
+        <w:t>university</w:t>
+      </w:r>
+      <w:r>
+        <w:rPr>
+          <w:rFonts w:ascii="Ubuntu" w:eastAsia="Ubuntu" w:hAnsi="Ubuntu" w:cs="Ubuntu"/>
+          <w:color w:val="000000" w:themeColor="text1"/>
+        </w:rPr>
+        <w:t xml:space="preserve"> </w:t>
+      </w:r>
+    </w:p>
+    <w:p>
+      <w:pPr>
+        <w:spacing w:after="0" w:line="240" w:lineRule="auto"/>
+        <w:rPr>
+          <w:rFonts w:ascii="Ubuntu" w:eastAsia="Ubuntu" w:hAnsi="Ubuntu" w:cs="Ubuntu"/>
+          <w:color w:val="000000" w:themeColor="text1"/>
+        </w:rPr>
+      </w:pPr>
+      <w:r>
+        <w:rPr>
+          <w:rFonts w:ascii="Ubuntu" w:eastAsia="Ubuntu" w:hAnsi="Ubuntu" w:cs="Ubuntu"/>
+          <w:color w:val="000000" w:themeColor="text1"/>
+        </w:rPr>
+        <w:t xml:space="preserve">Volunteer Mentor for </w:t>
+      </w:r>
+      <w:r>
+        <w:rPr>
+          <w:rFonts w:ascii="Ubuntu" w:eastAsia="Ubuntu" w:hAnsi="Ubuntu" w:cs="Ubuntu"/>
+          <w:color w:val="000000" w:themeColor="text1"/>
+        </w:rPr>
+        <w:t>Students</w:t>
+      </w:r>
+      <w:r>
+        <w:rPr>
+          <w:rFonts w:ascii="Ubuntu" w:eastAsia="Ubuntu" w:hAnsi="Ubuntu" w:cs="Ubuntu"/>
+          <w:color w:val="000000" w:themeColor="text1"/>
+        </w:rPr>
+        <w:t xml:space="preserve"> at one</w:t>
+      </w:r>
+      <w:r>
+        <w:rPr>
+          <w:rFonts w:ascii="Ubuntu" w:eastAsia="Ubuntu" w:hAnsi="Ubuntu" w:cs="Ubuntu"/>
+          <w:color w:val="000000" w:themeColor="text1"/>
+        </w:rPr>
+        <w:t xml:space="preserve"> university</w:t>
+      </w:r>
+    </w:p>
+    <w:p>
+      <w:pPr>
+        <w:spacing w:after="0" w:line="240" w:lineRule="auto"/>
+        <w:rPr>
+          <w:rFonts w:ascii="Ubuntu" w:eastAsia="Ubuntu" w:hAnsi="Ubuntu" w:cs="Ubuntu"/>
+          <w:color w:val="000000" w:themeColor="text1"/>
+        </w:rPr>
+      </w:pPr>
+      <w:r>
+        <w:rPr>
+          <w:rFonts w:ascii="Ubuntu" w:eastAsia="Ubuntu" w:hAnsi="Ubuntu" w:cs="Ubuntu"/>
+          <w:color w:val="000000" w:themeColor="text1"/>
+        </w:rPr>
+        <w:t>V</w:t>
+      </w:r>
+      <w:r>
+        <w:rPr>
+          <w:rFonts w:ascii="Ubuntu" w:eastAsia="Ubuntu" w:hAnsi="Ubuntu" w:cs="Ubuntu"/>
+          <w:color w:val="000000" w:themeColor="text1"/>
+        </w:rPr>
+        <w:t>olunteer Student Organizations Faculty Sponsor at</w:t>
+      </w:r>
+      <w:r>
+        <w:rPr>
+          <w:rFonts w:ascii="Ubuntu" w:eastAsia="Ubuntu" w:hAnsi="Ubuntu" w:cs="Ubuntu"/>
+          <w:color w:val="000000" w:themeColor="text1"/>
+        </w:rPr>
+        <w:t xml:space="preserve"> </w:t>
+      </w:r>
+      <w:r>
+        <w:rPr>
+          <w:rFonts w:ascii="Ubuntu" w:eastAsia="Ubuntu" w:hAnsi="Ubuntu" w:cs="Ubuntu"/>
+          <w:color w:val="000000" w:themeColor="text1"/>
+        </w:rPr>
+        <w:t xml:space="preserve">one </w:t>
+      </w:r>
+      <w:r>
+        <w:rPr>
+          <w:rFonts w:ascii="Ubuntu" w:eastAsia="Ubuntu" w:hAnsi="Ubuntu" w:cs="Ubuntu"/>
+          <w:color w:val="000000" w:themeColor="text1"/>
+        </w:rPr>
+        <w:t>university</w:t>
+      </w:r>
+    </w:p>
+    <w:p>
+      <w:pPr>
+        <w:spacing w:after="0" w:line="240" w:lineRule="auto"/>
+        <w:rPr>
+          <w:rFonts w:ascii="Ubuntu" w:eastAsia="Ubuntu" w:hAnsi="Ubuntu" w:cs="Ubuntu"/>
+          <w:color w:val="000000" w:themeColor="text1"/>
+        </w:rPr>
+      </w:pPr>
+      <w:r>
+        <w:rPr>
+          <w:rFonts w:ascii="Ubuntu" w:eastAsia="Ubuntu" w:hAnsi="Ubuntu" w:cs="Ubuntu"/>
+          <w:color w:val="000000" w:themeColor="text1"/>
+        </w:rPr>
+        <w:t>Volunteer iPad / Real-time Access / Personal Medical Records Tutor at one medical center</w:t>
+      </w:r>
+    </w:p>
+    <w:p>
+      <w:pPr>
+        <w:spacing w:after="0" w:line="240" w:lineRule="auto"/>
+        <w:rPr>
+          <w:rFonts w:ascii="Ubuntu" w:eastAsia="Ubuntu" w:hAnsi="Ubuntu" w:cs="Ubuntu"/>
+          <w:color w:val="000000" w:themeColor="text1"/>
+        </w:rPr>
+      </w:pPr>
+      <w:r>
+        <w:rPr>
+          <w:rFonts w:ascii="Ubuntu" w:eastAsia="Ubuntu" w:hAnsi="Ubuntu" w:cs="Ubuntu"/>
+          <w:color w:val="000000" w:themeColor="text1"/>
+        </w:rPr>
+        <w:t>Volunteer Algebra Tutor for one non-profit corporation</w:t>
+      </w:r>
+    </w:p>
+    <w:p>
+      <w:pPr>
+        <w:spacing w:after="0" w:line="240" w:lineRule="auto"/>
+        <w:rPr>
+          <w:rFonts w:ascii="Ubuntu" w:eastAsia="Ubuntu" w:hAnsi="Ubuntu" w:cs="Ubuntu"/>
+          <w:color w:val="000000" w:themeColor="text1"/>
+        </w:rPr>
+      </w:pPr>
+      <w:r>
+        <w:rPr>
+          <w:rFonts w:ascii="Ubuntu" w:eastAsia="Ubuntu" w:hAnsi="Ubuntu" w:cs="Ubuntu"/>
+          <w:color w:val="000000" w:themeColor="text1"/>
+        </w:rPr>
+        <w:t>Volunteer Associate Editor for two journals and two conferences</w:t>
+      </w:r>
+    </w:p>
+    <w:p>
+      <w:pPr>
+        <w:spacing w:after="0" w:line="240" w:lineRule="auto"/>
+        <w:rPr>
+          <w:rFonts w:ascii="Ubuntu" w:eastAsia="Ubuntu" w:hAnsi="Ubuntu" w:cs="Ubuntu"/>
+          <w:color w:val="000000" w:themeColor="text1"/>
+        </w:rPr>
+      </w:pPr>
+      <w:r>
+        <w:rPr>
+          <w:rFonts w:ascii="Ubuntu" w:eastAsia="Ubuntu" w:hAnsi="Ubuntu" w:cs="Ubuntu"/>
+          <w:color w:val="000000" w:themeColor="text1"/>
+        </w:rPr>
+        <w:t>Volunteer Reviewer for many journals and many conferences</w:t>
       </w:r>
     </w:p>
     <w:p>
@@ -5884,7 +5847,7 @@
           <w:rFonts w:ascii="Ubuntu" w:eastAsia="Ubuntu" w:hAnsi="Ubuntu" w:cs="Ubuntu"/>
           <w:color w:val="000000" w:themeColor="text1"/>
         </w:rPr>
-        <w:t xml:space="preserve">, </w:t>
+        <w:t xml:space="preserve"> at one </w:t>
       </w:r>
       <w:r>
         <w:rPr>
@@ -5907,23 +5870,72 @@
           <w:rFonts w:ascii="Ubuntu" w:eastAsia="Ubuntu" w:hAnsi="Ubuntu" w:cs="Ubuntu"/>
           <w:color w:val="000000" w:themeColor="text1"/>
         </w:rPr>
-        <w:t>Customer Service Representative, corporation</w:t>
-      </w:r>
-    </w:p>
-    <w:p>
-      <w:pPr>
-        <w:spacing w:after="0" w:line="240" w:lineRule="auto"/>
-        <w:rPr>
-          <w:rFonts w:ascii="Ubuntu" w:eastAsia="Ubuntu" w:hAnsi="Ubuntu" w:cs="Ubuntu"/>
-          <w:color w:val="000000" w:themeColor="text1"/>
-        </w:rPr>
-      </w:pPr>
-      <w:r>
-        <w:rPr>
-          <w:rFonts w:ascii="Ubuntu" w:eastAsia="Ubuntu" w:hAnsi="Ubuntu" w:cs="Ubuntu"/>
-          <w:color w:val="000000" w:themeColor="text1"/>
-        </w:rPr>
-        <w:t>Manufacturing Assembly Line Worker, corporation</w:t>
+        <w:t>C</w:t>
+      </w:r>
+      <w:r>
+        <w:rPr>
+          <w:rFonts w:ascii="Ubuntu" w:eastAsia="Ubuntu" w:hAnsi="Ubuntu" w:cs="Ubuntu"/>
+          <w:color w:val="000000" w:themeColor="text1"/>
+        </w:rPr>
+        <w:t xml:space="preserve">ustomer Service Representative for one </w:t>
+      </w:r>
+      <w:r>
+        <w:rPr>
+          <w:rFonts w:ascii="Ubuntu" w:eastAsia="Ubuntu" w:hAnsi="Ubuntu" w:cs="Ubuntu"/>
+          <w:color w:val="000000" w:themeColor="text1"/>
+        </w:rPr>
+        <w:t>corporation</w:t>
+      </w:r>
+    </w:p>
+    <w:p>
+      <w:pPr>
+        <w:spacing w:after="0" w:line="240" w:lineRule="auto"/>
+        <w:rPr>
+          <w:rFonts w:ascii="Ubuntu" w:eastAsia="Ubuntu" w:hAnsi="Ubuntu" w:cs="Ubuntu"/>
+          <w:color w:val="000000" w:themeColor="text1"/>
+        </w:rPr>
+      </w:pPr>
+      <w:r>
+        <w:rPr>
+          <w:rFonts w:ascii="Ubuntu" w:eastAsia="Ubuntu" w:hAnsi="Ubuntu" w:cs="Ubuntu"/>
+          <w:color w:val="000000" w:themeColor="text1"/>
+        </w:rPr>
+        <w:t>Man</w:t>
+      </w:r>
+      <w:r>
+        <w:rPr>
+          <w:rFonts w:ascii="Ubuntu" w:eastAsia="Ubuntu" w:hAnsi="Ubuntu" w:cs="Ubuntu"/>
+          <w:color w:val="000000" w:themeColor="text1"/>
+        </w:rPr>
+        <w:t>ufacturing Assembly Line Worker for</w:t>
+      </w:r>
+      <w:r>
+        <w:rPr>
+          <w:rFonts w:ascii="Ubuntu" w:eastAsia="Ubuntu" w:hAnsi="Ubuntu" w:cs="Ubuntu"/>
+          <w:color w:val="000000" w:themeColor="text1"/>
+        </w:rPr>
+        <w:t xml:space="preserve"> </w:t>
+      </w:r>
+      <w:r>
+        <w:rPr>
+          <w:rFonts w:ascii="Ubuntu" w:eastAsia="Ubuntu" w:hAnsi="Ubuntu" w:cs="Ubuntu"/>
+          <w:color w:val="000000" w:themeColor="text1"/>
+        </w:rPr>
+        <w:t xml:space="preserve">two </w:t>
+      </w:r>
+      <w:r>
+        <w:rPr>
+          <w:rFonts w:ascii="Ubuntu" w:eastAsia="Ubuntu" w:hAnsi="Ubuntu" w:cs="Ubuntu"/>
+          <w:color w:val="000000" w:themeColor="text1"/>
+        </w:rPr>
+        <w:t>corporation</w:t>
+      </w:r>
+      <w:r>
+        <w:rPr>
+          <w:rFonts w:ascii="Ubuntu" w:eastAsia="Ubuntu" w:hAnsi="Ubuntu" w:cs="Ubuntu"/>
+          <w:color w:val="000000" w:themeColor="text1"/>
+        </w:rPr>
+        <w:t>s</w:t>
       </w:r>
     </w:p>
     <w:p>
@@ -5946,7 +5958,21 @@
           <w:rFonts w:ascii="Ubuntu" w:eastAsia="Ubuntu" w:hAnsi="Ubuntu" w:cs="Ubuntu"/>
           <w:color w:val="000000" w:themeColor="text1"/>
         </w:rPr>
-        <w:t xml:space="preserve">, </w:t>
+        <w:t xml:space="preserve"> for</w:t>
+      </w:r>
+      <w:r>
+        <w:rPr>
+          <w:rFonts w:ascii="Ubuntu" w:eastAsia="Ubuntu" w:hAnsi="Ubuntu" w:cs="Ubuntu"/>
+          <w:color w:val="000000" w:themeColor="text1"/>
+        </w:rPr>
+        <w:t xml:space="preserve"> </w:t>
+      </w:r>
+      <w:r>
+        <w:rPr>
+          <w:rFonts w:ascii="Ubuntu" w:eastAsia="Ubuntu" w:hAnsi="Ubuntu" w:cs="Ubuntu"/>
+          <w:color w:val="000000" w:themeColor="text1"/>
+        </w:rPr>
+        <w:t xml:space="preserve">two </w:t>
       </w:r>
       <w:r>
         <w:rPr>
@@ -5976,7 +6002,14 @@
           <w:rFonts w:ascii="Ubuntu" w:eastAsia="Ubuntu" w:hAnsi="Ubuntu" w:cs="Ubuntu"/>
           <w:color w:val="000000" w:themeColor="text1"/>
         </w:rPr>
-        <w:t>Farmer, entrepreneurial venture</w:t>
+        <w:t>Farmer for one</w:t>
+      </w:r>
+      <w:r>
+        <w:rPr>
+          <w:rFonts w:ascii="Ubuntu" w:eastAsia="Ubuntu" w:hAnsi="Ubuntu" w:cs="Ubuntu"/>
+          <w:color w:val="000000" w:themeColor="text1"/>
+        </w:rPr>
+        <w:t xml:space="preserve"> entrepreneurial venture</w:t>
       </w:r>
     </w:p>
     <w:p>
@@ -5987,7 +6020,7 @@
           <w:color w:val="000000" w:themeColor="text1"/>
         </w:rPr>
         <w:sectPr>
-          <w:headerReference w:type="default" r:id="rId14"/>
+          <w:type w:val="continuous"/>
           <w:pgSz w:w="12240" w:h="15840"/>
           <w:pgMar w:top="1440" w:right="1440" w:bottom="1440" w:left="1440" w:header="720" w:footer="450" w:gutter="0"/>
           <w:cols w:space="720"/>
@@ -6100,7 +6133,7 @@
         </w:rPr>
         <w:t xml:space="preserve">301-405-2033, </w:t>
       </w:r>
-      <w:hyperlink r:id="rId15" w:history="1">
+      <w:hyperlink r:id="rId9" w:history="1">
         <w:r>
           <w:rPr>
             <w:rStyle w:val="Hyperlink"/>
@@ -6209,7 +6242,7 @@
         </w:rPr>
         <w:t xml:space="preserve">972-883-5006, </w:t>
       </w:r>
-      <w:hyperlink r:id="rId16" w:history="1">
+      <w:hyperlink r:id="rId10" w:history="1">
         <w:r>
           <w:rPr>
             <w:rStyle w:val="Hyperlink"/>
@@ -6326,7 +6359,7 @@
         </w:rPr>
         <w:t xml:space="preserve">518-276-6028, </w:t>
       </w:r>
-      <w:hyperlink r:id="rId17" w:history="1">
+      <w:hyperlink r:id="rId11" w:history="1">
         <w:r>
           <w:rPr>
             <w:rStyle w:val="Hyperlink"/>
@@ -6453,7 +6486,7 @@
         </w:rPr>
         <w:t xml:space="preserve">703-901-3033, </w:t>
       </w:r>
-      <w:hyperlink r:id="rId18" w:history="1">
+      <w:hyperlink r:id="rId12" w:history="1">
         <w:r>
           <w:rPr>
             <w:rStyle w:val="Hyperlink"/>
@@ -6601,7 +6634,7 @@
         </w:rPr>
         <w:t xml:space="preserve"> </w:t>
       </w:r>
-      <w:hyperlink r:id="rId19" w:history="1">
+      <w:hyperlink r:id="rId13" w:history="1">
         <w:r>
           <w:rPr>
             <w:rStyle w:val="Hyperlink"/>
@@ -6630,7 +6663,7 @@
       </w:r>
     </w:p>
     <w:sectPr>
-      <w:headerReference w:type="default" r:id="rId20"/>
+      <w:headerReference w:type="default" r:id="rId14"/>
       <w:pgSz w:w="12240" w:h="15840"/>
       <w:pgMar w:top="1440" w:right="1440" w:bottom="1440" w:left="1440" w:header="720" w:footer="450" w:gutter="0"/>
       <w:cols w:space="720"/>
@@ -6665,169 +6698,6 @@
 </w:endnotes>
 </file>
 
-<file path=word/footer1.xml><?xml version="1.0" encoding="utf-8"?>
-<w:ftr xmlns:wpc="http://schemas.microsoft.com/office/word/2010/wordprocessingCanvas" xmlns:cx="http://schemas.microsoft.com/office/drawing/2014/chartex" xmlns:cx1="http://schemas.microsoft.com/office/drawing/2015/9/8/chartex" xmlns:cx2="http://schemas.microsoft.com/office/drawing/2015/10/21/chartex" xmlns:mc="http://schemas.openxmlformats.org/markup-compatibility/2006" xmlns:o="urn:schemas-microsoft-com:office:office" xmlns:r="http://schemas.openxmlformats.org/officeDocument/2006/relationships" xmlns:m="http://schemas.openxmlformats.org/officeDocument/2006/math" xmlns:v="urn:schemas-microsoft-com:vml" xmlns:wp14="http://schemas.microsoft.com/office/word/2010/wordprocessingDrawing" xmlns:wp="http://schemas.openxmlformats.org/drawingml/2006/wordprocessingDrawing" xmlns:w10="urn:schemas-microsoft-com:office:word" xmlns:w="http://schemas.openxmlformats.org/wordprocessingml/2006/main" xmlns:w14="http://schemas.microsoft.com/office/word/2010/wordml" xmlns:w15="http://schemas.microsoft.com/office/word/2012/wordml" xmlns:w16se="http://schemas.microsoft.com/office/word/2015/wordml/symex" xmlns:wpg="http://schemas.microsoft.com/office/word/2010/wordprocessingGroup" xmlns:wpi="http://schemas.microsoft.com/office/word/2010/wordprocessingInk" xmlns:wne="http://schemas.microsoft.com/office/word/2006/wordml" xmlns:wps="http://schemas.microsoft.com/office/word/2010/wordprocessingShape" mc:Ignorable="w14 w15 w16se wp14">
-  <w:p>
-    <w:pPr>
-      <w:pStyle w:val="Footer"/>
-    </w:pPr>
-  </w:p>
-</w:ftr>
-</file>
-
-<file path=word/footer2.xml><?xml version="1.0" encoding="utf-8"?>
-<w:ftr xmlns:wpc="http://schemas.microsoft.com/office/word/2010/wordprocessingCanvas" xmlns:cx="http://schemas.microsoft.com/office/drawing/2014/chartex" xmlns:cx1="http://schemas.microsoft.com/office/drawing/2015/9/8/chartex" xmlns:cx2="http://schemas.microsoft.com/office/drawing/2015/10/21/chartex" xmlns:mc="http://schemas.openxmlformats.org/markup-compatibility/2006" xmlns:o="urn:schemas-microsoft-com:office:office" xmlns:r="http://schemas.openxmlformats.org/officeDocument/2006/relationships" xmlns:m="http://schemas.openxmlformats.org/officeDocument/2006/math" xmlns:v="urn:schemas-microsoft-com:vml" xmlns:wp14="http://schemas.microsoft.com/office/word/2010/wordprocessingDrawing" xmlns:wp="http://schemas.openxmlformats.org/drawingml/2006/wordprocessingDrawing" xmlns:w10="urn:schemas-microsoft-com:office:word" xmlns:w="http://schemas.openxmlformats.org/wordprocessingml/2006/main" xmlns:w14="http://schemas.microsoft.com/office/word/2010/wordml" xmlns:w15="http://schemas.microsoft.com/office/word/2012/wordml" xmlns:w16se="http://schemas.microsoft.com/office/word/2015/wordml/symex" xmlns:wpg="http://schemas.microsoft.com/office/word/2010/wordprocessingGroup" xmlns:wpi="http://schemas.microsoft.com/office/word/2010/wordprocessingInk" xmlns:wne="http://schemas.microsoft.com/office/word/2006/wordml" xmlns:wps="http://schemas.microsoft.com/office/word/2010/wordprocessingShape" mc:Ignorable="w14 w15 w16se wp14">
-  <w:sdt>
-    <w:sdtPr>
-      <w:id w:val="-224461987"/>
-      <w:docPartObj>
-        <w:docPartGallery w:val="Page Numbers (Bottom of Page)"/>
-        <w:docPartUnique/>
-      </w:docPartObj>
-    </w:sdtPr>
-    <w:sdtEndPr/>
-    <w:sdtContent>
-      <w:sdt>
-        <w:sdtPr>
-          <w:id w:val="-1705238520"/>
-          <w:docPartObj>
-            <w:docPartGallery w:val="Page Numbers (Top of Page)"/>
-            <w:docPartUnique/>
-          </w:docPartObj>
-        </w:sdtPr>
-        <w:sdtEndPr/>
-        <w:sdtContent>
-          <w:p>
-            <w:pPr>
-              <w:pStyle w:val="Footer"/>
-            </w:pPr>
-            <w:r>
-              <w:rPr>
-                <w:rFonts w:ascii="Ubuntu" w:hAnsi="Ubuntu"/>
-              </w:rPr>
-              <w:t xml:space="preserve">Page </w:t>
-            </w:r>
-            <w:r>
-              <w:rPr>
-                <w:rFonts w:ascii="Ubuntu" w:hAnsi="Ubuntu"/>
-                <w:bCs/>
-                <w:sz w:val="24"/>
-                <w:szCs w:val="24"/>
-              </w:rPr>
-              <w:fldChar w:fldCharType="begin"/>
-            </w:r>
-            <w:r>
-              <w:rPr>
-                <w:rFonts w:ascii="Ubuntu" w:hAnsi="Ubuntu"/>
-                <w:bCs/>
-              </w:rPr>
-              <w:instrText xml:space="preserve"> PAGE </w:instrText>
-            </w:r>
-            <w:r>
-              <w:rPr>
-                <w:rFonts w:ascii="Ubuntu" w:hAnsi="Ubuntu"/>
-                <w:bCs/>
-                <w:sz w:val="24"/>
-                <w:szCs w:val="24"/>
-              </w:rPr>
-              <w:fldChar w:fldCharType="separate"/>
-            </w:r>
-            <w:r>
-              <w:rPr>
-                <w:rFonts w:ascii="Ubuntu" w:hAnsi="Ubuntu"/>
-                <w:bCs/>
-                <w:noProof/>
-              </w:rPr>
-              <w:t>7</w:t>
-            </w:r>
-            <w:r>
-              <w:rPr>
-                <w:rFonts w:ascii="Ubuntu" w:hAnsi="Ubuntu"/>
-                <w:bCs/>
-                <w:sz w:val="24"/>
-                <w:szCs w:val="24"/>
-              </w:rPr>
-              <w:fldChar w:fldCharType="end"/>
-            </w:r>
-            <w:r>
-              <w:rPr>
-                <w:rFonts w:ascii="Ubuntu" w:hAnsi="Ubuntu"/>
-              </w:rPr>
-              <w:t xml:space="preserve"> of </w:t>
-            </w:r>
-            <w:r>
-              <w:rPr>
-                <w:rFonts w:ascii="Ubuntu" w:hAnsi="Ubuntu"/>
-                <w:bCs/>
-                <w:sz w:val="24"/>
-                <w:szCs w:val="24"/>
-              </w:rPr>
-              <w:fldChar w:fldCharType="begin"/>
-            </w:r>
-            <w:r>
-              <w:rPr>
-                <w:rFonts w:ascii="Ubuntu" w:hAnsi="Ubuntu"/>
-                <w:bCs/>
-              </w:rPr>
-              <w:instrText xml:space="preserve"> NUMPAGES  </w:instrText>
-            </w:r>
-            <w:r>
-              <w:rPr>
-                <w:rFonts w:ascii="Ubuntu" w:hAnsi="Ubuntu"/>
-                <w:bCs/>
-                <w:sz w:val="24"/>
-                <w:szCs w:val="24"/>
-              </w:rPr>
-              <w:fldChar w:fldCharType="separate"/>
-            </w:r>
-            <w:r>
-              <w:rPr>
-                <w:rFonts w:ascii="Ubuntu" w:hAnsi="Ubuntu"/>
-                <w:bCs/>
-                <w:noProof/>
-              </w:rPr>
-              <w:t>7</w:t>
-            </w:r>
-            <w:r>
-              <w:rPr>
-                <w:rFonts w:ascii="Ubuntu" w:hAnsi="Ubuntu"/>
-                <w:bCs/>
-                <w:sz w:val="24"/>
-                <w:szCs w:val="24"/>
-              </w:rPr>
-              <w:fldChar w:fldCharType="end"/>
-            </w:r>
-          </w:p>
-        </w:sdtContent>
-      </w:sdt>
-    </w:sdtContent>
-  </w:sdt>
-  <w:p>
-    <w:pPr>
-      <w:pStyle w:val="Footer"/>
-      <w:tabs>
-        <w:tab w:val="clear" w:pos="4680"/>
-        <w:tab w:val="clear" w:pos="9360"/>
-        <w:tab w:val="left" w:pos="5655"/>
-      </w:tabs>
-    </w:pPr>
-    <w:r>
-      <w:tab/>
-    </w:r>
-  </w:p>
-</w:ftr>
-</file>
-
-<file path=word/footer3.xml><?xml version="1.0" encoding="utf-8"?>
-<w:ftr xmlns:wpc="http://schemas.microsoft.com/office/word/2010/wordprocessingCanvas" xmlns:cx="http://schemas.microsoft.com/office/drawing/2014/chartex" xmlns:cx1="http://schemas.microsoft.com/office/drawing/2015/9/8/chartex" xmlns:cx2="http://schemas.microsoft.com/office/drawing/2015/10/21/chartex" xmlns:mc="http://schemas.openxmlformats.org/markup-compatibility/2006" xmlns:o="urn:schemas-microsoft-com:office:office" xmlns:r="http://schemas.openxmlformats.org/officeDocument/2006/relationships" xmlns:m="http://schemas.openxmlformats.org/officeDocument/2006/math" xmlns:v="urn:schemas-microsoft-com:vml" xmlns:wp14="http://schemas.microsoft.com/office/word/2010/wordprocessingDrawing" xmlns:wp="http://schemas.openxmlformats.org/drawingml/2006/wordprocessingDrawing" xmlns:w10="urn:schemas-microsoft-com:office:word" xmlns:w="http://schemas.openxmlformats.org/wordprocessingml/2006/main" xmlns:w14="http://schemas.microsoft.com/office/word/2010/wordml" xmlns:w15="http://schemas.microsoft.com/office/word/2012/wordml" xmlns:w16se="http://schemas.microsoft.com/office/word/2015/wordml/symex" xmlns:wpg="http://schemas.microsoft.com/office/word/2010/wordprocessingGroup" xmlns:wpi="http://schemas.microsoft.com/office/word/2010/wordprocessingInk" xmlns:wne="http://schemas.microsoft.com/office/word/2006/wordml" xmlns:wps="http://schemas.microsoft.com/office/word/2010/wordprocessingShape" mc:Ignorable="w14 w15 w16se wp14">
-  <w:p>
-    <w:pPr>
-      <w:pStyle w:val="Footer"/>
-    </w:pPr>
-  </w:p>
-</w:ftr>
-</file>
-
 <file path=word/footnotes.xml><?xml version="1.0" encoding="utf-8"?>
 <w:footnotes xmlns:wpc="http://schemas.microsoft.com/office/word/2010/wordprocessingCanvas" xmlns:cx="http://schemas.microsoft.com/office/drawing/2014/chartex" xmlns:cx1="http://schemas.microsoft.com/office/drawing/2015/9/8/chartex" xmlns:cx2="http://schemas.microsoft.com/office/drawing/2015/10/21/chartex" xmlns:mc="http://schemas.openxmlformats.org/markup-compatibility/2006" xmlns:o="urn:schemas-microsoft-com:office:office" xmlns:r="http://schemas.openxmlformats.org/officeDocument/2006/relationships" xmlns:m="http://schemas.openxmlformats.org/officeDocument/2006/math" xmlns:v="urn:schemas-microsoft-com:vml" xmlns:wp14="http://schemas.microsoft.com/office/word/2010/wordprocessingDrawing" xmlns:wp="http://schemas.openxmlformats.org/drawingml/2006/wordprocessingDrawing" xmlns:w10="urn:schemas-microsoft-com:office:word" xmlns:w="http://schemas.openxmlformats.org/wordprocessingml/2006/main" xmlns:w14="http://schemas.microsoft.com/office/word/2010/wordml" xmlns:w15="http://schemas.microsoft.com/office/word/2012/wordml" xmlns:w16se="http://schemas.microsoft.com/office/word/2015/wordml/symex" xmlns:wpg="http://schemas.microsoft.com/office/word/2010/wordprocessingGroup" xmlns:wpi="http://schemas.microsoft.com/office/word/2010/wordprocessingInk" xmlns:wne="http://schemas.microsoft.com/office/word/2006/wordml" xmlns:wps="http://schemas.microsoft.com/office/word/2010/wordprocessingShape" mc:Ignorable="w14 w15 w16se wp14">
   <w:footnote w:type="separator" w:id="-1">
@@ -6857,211 +6727,6 @@
 <w:hdr xmlns:wpc="http://schemas.microsoft.com/office/word/2010/wordprocessingCanvas" xmlns:cx="http://schemas.microsoft.com/office/drawing/2014/chartex" xmlns:cx1="http://schemas.microsoft.com/office/drawing/2015/9/8/chartex" xmlns:cx2="http://schemas.microsoft.com/office/drawing/2015/10/21/chartex" xmlns:mc="http://schemas.openxmlformats.org/markup-compatibility/2006" xmlns:o="urn:schemas-microsoft-com:office:office" xmlns:r="http://schemas.openxmlformats.org/officeDocument/2006/relationships" xmlns:m="http://schemas.openxmlformats.org/officeDocument/2006/math" xmlns:v="urn:schemas-microsoft-com:vml" xmlns:wp14="http://schemas.microsoft.com/office/word/2010/wordprocessingDrawing" xmlns:wp="http://schemas.openxmlformats.org/drawingml/2006/wordprocessingDrawing" xmlns:w10="urn:schemas-microsoft-com:office:word" xmlns:w="http://schemas.openxmlformats.org/wordprocessingml/2006/main" xmlns:w14="http://schemas.microsoft.com/office/word/2010/wordml" xmlns:w15="http://schemas.microsoft.com/office/word/2012/wordml" xmlns:w16se="http://schemas.microsoft.com/office/word/2015/wordml/symex" xmlns:wpg="http://schemas.microsoft.com/office/word/2010/wordprocessingGroup" xmlns:wpi="http://schemas.microsoft.com/office/word/2010/wordprocessingInk" xmlns:wne="http://schemas.microsoft.com/office/word/2006/wordml" xmlns:wps="http://schemas.microsoft.com/office/word/2010/wordprocessingShape" mc:Ignorable="w14 w15 w16se wp14">
   <w:p>
     <w:pPr>
-      <w:pStyle w:val="Header"/>
-    </w:pPr>
-  </w:p>
-</w:hdr>
-</file>
-
-<file path=word/header2.xml><?xml version="1.0" encoding="utf-8"?>
-<w:hdr xmlns:wpc="http://schemas.microsoft.com/office/word/2010/wordprocessingCanvas" xmlns:cx="http://schemas.microsoft.com/office/drawing/2014/chartex" xmlns:cx1="http://schemas.microsoft.com/office/drawing/2015/9/8/chartex" xmlns:cx2="http://schemas.microsoft.com/office/drawing/2015/10/21/chartex" xmlns:mc="http://schemas.openxmlformats.org/markup-compatibility/2006" xmlns:o="urn:schemas-microsoft-com:office:office" xmlns:r="http://schemas.openxmlformats.org/officeDocument/2006/relationships" xmlns:m="http://schemas.openxmlformats.org/officeDocument/2006/math" xmlns:v="urn:schemas-microsoft-com:vml" xmlns:wp14="http://schemas.microsoft.com/office/word/2010/wordprocessingDrawing" xmlns:wp="http://schemas.openxmlformats.org/drawingml/2006/wordprocessingDrawing" xmlns:w10="urn:schemas-microsoft-com:office:word" xmlns:w="http://schemas.openxmlformats.org/wordprocessingml/2006/main" xmlns:w14="http://schemas.microsoft.com/office/word/2010/wordml" xmlns:w15="http://schemas.microsoft.com/office/word/2012/wordml" xmlns:w16se="http://schemas.microsoft.com/office/word/2015/wordml/symex" xmlns:wpg="http://schemas.microsoft.com/office/word/2010/wordprocessingGroup" xmlns:wpi="http://schemas.microsoft.com/office/word/2010/wordprocessingInk" xmlns:wne="http://schemas.microsoft.com/office/word/2006/wordml" xmlns:wps="http://schemas.microsoft.com/office/word/2010/wordprocessingShape" mc:Ignorable="w14 w15 w16se wp14">
-  <w:p>
-    <w:pPr>
-      <w:spacing w:after="0" w:line="240" w:lineRule="auto"/>
-      <w:jc w:val="center"/>
-      <w:rPr>
-        <w:rFonts w:ascii="Ubuntu" w:hAnsi="Ubuntu"/>
-        <w:b/>
-        <w:sz w:val="24"/>
-        <w:szCs w:val="24"/>
-      </w:rPr>
-    </w:pPr>
-    <w:r>
-      <w:rPr>
-        <w:rFonts w:ascii="Ubuntu" w:hAnsi="Ubuntu"/>
-        <w:b/>
-        <w:sz w:val="24"/>
-        <w:szCs w:val="24"/>
-      </w:rPr>
-      <w:t>Russ Robbins</w:t>
-    </w:r>
-  </w:p>
-  <w:p>
-    <w:pPr>
-      <w:spacing w:after="0" w:line="240" w:lineRule="auto"/>
-      <w:jc w:val="center"/>
-      <w:rPr>
-        <w:rFonts w:ascii="Ubuntu" w:hAnsi="Ubuntu"/>
-        <w:sz w:val="24"/>
-        <w:szCs w:val="24"/>
-      </w:rPr>
-    </w:pPr>
-    <w:r>
-      <w:rPr>
-        <w:rFonts w:ascii="Ubuntu" w:hAnsi="Ubuntu"/>
-        <w:sz w:val="24"/>
-        <w:szCs w:val="24"/>
-      </w:rPr>
-      <w:t>570-884-3647</w:t>
-    </w:r>
-  </w:p>
-  <w:p>
-    <w:pPr>
-      <w:spacing w:after="0" w:line="240" w:lineRule="auto"/>
-      <w:jc w:val="center"/>
-      <w:rPr>
-        <w:rFonts w:ascii="Ubuntu" w:hAnsi="Ubuntu"/>
-        <w:sz w:val="24"/>
-        <w:szCs w:val="24"/>
-      </w:rPr>
-    </w:pPr>
-    <w:hyperlink r:id="rId1" w:history="1">
-      <w:r>
-        <w:rPr>
-          <w:rStyle w:val="Hyperlink"/>
-          <w:rFonts w:ascii="Ubuntu" w:hAnsi="Ubuntu"/>
-          <w:sz w:val="24"/>
-          <w:szCs w:val="24"/>
-        </w:rPr>
-        <w:t>russ.robbins@outlook.com</w:t>
-      </w:r>
-    </w:hyperlink>
-  </w:p>
-  <w:p>
-    <w:pPr>
-      <w:spacing w:after="0" w:line="240" w:lineRule="auto"/>
-      <w:jc w:val="center"/>
-      <w:rPr>
-        <w:rFonts w:ascii="Ubuntu" w:hAnsi="Ubuntu"/>
-        <w:sz w:val="24"/>
-        <w:szCs w:val="24"/>
-      </w:rPr>
-    </w:pPr>
-    <w:hyperlink r:id="rId2" w:history="1">
-      <w:r>
-        <w:rPr>
-          <w:rStyle w:val="Hyperlink"/>
-          <w:rFonts w:ascii="Ubuntu" w:hAnsi="Ubuntu"/>
-          <w:sz w:val="24"/>
-          <w:szCs w:val="24"/>
-        </w:rPr>
-        <w:t>https://robbinsr.squarespace.com</w:t>
-      </w:r>
-    </w:hyperlink>
-  </w:p>
-  <w:p>
-    <w:pPr>
-      <w:spacing w:after="0" w:line="240" w:lineRule="auto"/>
-      <w:rPr>
-        <w:rFonts w:ascii="Ubuntu" w:eastAsia="Ubuntu" w:hAnsi="Ubuntu" w:cs="Ubuntu"/>
-        <w:color w:val="000000" w:themeColor="text1"/>
-      </w:rPr>
-    </w:pPr>
-  </w:p>
-</w:hdr>
-</file>
-
-<file path=word/header3.xml><?xml version="1.0" encoding="utf-8"?>
-<w:hdr xmlns:wpc="http://schemas.microsoft.com/office/word/2010/wordprocessingCanvas" xmlns:cx="http://schemas.microsoft.com/office/drawing/2014/chartex" xmlns:cx1="http://schemas.microsoft.com/office/drawing/2015/9/8/chartex" xmlns:cx2="http://schemas.microsoft.com/office/drawing/2015/10/21/chartex" xmlns:mc="http://schemas.openxmlformats.org/markup-compatibility/2006" xmlns:o="urn:schemas-microsoft-com:office:office" xmlns:r="http://schemas.openxmlformats.org/officeDocument/2006/relationships" xmlns:m="http://schemas.openxmlformats.org/officeDocument/2006/math" xmlns:v="urn:schemas-microsoft-com:vml" xmlns:wp14="http://schemas.microsoft.com/office/word/2010/wordprocessingDrawing" xmlns:wp="http://schemas.openxmlformats.org/drawingml/2006/wordprocessingDrawing" xmlns:w10="urn:schemas-microsoft-com:office:word" xmlns:w="http://schemas.openxmlformats.org/wordprocessingml/2006/main" xmlns:w14="http://schemas.microsoft.com/office/word/2010/wordml" xmlns:w15="http://schemas.microsoft.com/office/word/2012/wordml" xmlns:w16se="http://schemas.microsoft.com/office/word/2015/wordml/symex" xmlns:wpg="http://schemas.microsoft.com/office/word/2010/wordprocessingGroup" xmlns:wpi="http://schemas.microsoft.com/office/word/2010/wordprocessingInk" xmlns:wne="http://schemas.microsoft.com/office/word/2006/wordml" xmlns:wps="http://schemas.microsoft.com/office/word/2010/wordprocessingShape" mc:Ignorable="w14 w15 w16se wp14">
-  <w:p>
-    <w:pPr>
-      <w:pStyle w:val="Header"/>
-      <w:jc w:val="center"/>
-      <w:rPr>
-        <w:rFonts w:ascii="Ubuntu" w:hAnsi="Ubuntu"/>
-        <w:b/>
-        <w:sz w:val="24"/>
-        <w:szCs w:val="24"/>
-      </w:rPr>
-    </w:pPr>
-    <w:r>
-      <w:rPr>
-        <w:rFonts w:ascii="Ubuntu" w:hAnsi="Ubuntu"/>
-        <w:b/>
-        <w:sz w:val="24"/>
-        <w:szCs w:val="24"/>
-      </w:rPr>
-      <w:t>Russ Robbins</w:t>
-    </w:r>
-  </w:p>
-  <w:p>
-    <w:pPr>
-      <w:pStyle w:val="Header"/>
-      <w:jc w:val="center"/>
-      <w:rPr>
-        <w:rFonts w:ascii="Ubuntu" w:hAnsi="Ubuntu"/>
-        <w:sz w:val="24"/>
-        <w:szCs w:val="24"/>
-      </w:rPr>
-    </w:pPr>
-    <w:r>
-      <w:rPr>
-        <w:rFonts w:ascii="Ubuntu" w:hAnsi="Ubuntu"/>
-        <w:sz w:val="24"/>
-        <w:szCs w:val="24"/>
-      </w:rPr>
-      <w:t>570-884-3647</w:t>
-    </w:r>
-  </w:p>
-  <w:p>
-    <w:pPr>
-      <w:pStyle w:val="Header"/>
-      <w:jc w:val="center"/>
-      <w:rPr>
-        <w:rFonts w:ascii="Ubuntu" w:hAnsi="Ubuntu"/>
-        <w:sz w:val="24"/>
-        <w:szCs w:val="24"/>
-      </w:rPr>
-    </w:pPr>
-    <w:hyperlink r:id="rId1" w:history="1">
-      <w:r>
-        <w:rPr>
-          <w:rStyle w:val="Hyperlink"/>
-          <w:rFonts w:ascii="Ubuntu" w:hAnsi="Ubuntu"/>
-          <w:sz w:val="24"/>
-          <w:szCs w:val="24"/>
-        </w:rPr>
-        <w:t>russ.robbins@outlook.com</w:t>
-      </w:r>
-    </w:hyperlink>
-  </w:p>
-  <w:p>
-    <w:pPr>
-      <w:pStyle w:val="Header"/>
-      <w:jc w:val="center"/>
-      <w:rPr>
-        <w:rFonts w:ascii="Ubuntu" w:hAnsi="Ubuntu"/>
-        <w:sz w:val="24"/>
-        <w:szCs w:val="24"/>
-      </w:rPr>
-    </w:pPr>
-    <w:hyperlink r:id="rId2" w:history="1">
-      <w:r>
-        <w:rPr>
-          <w:rStyle w:val="Hyperlink"/>
-          <w:rFonts w:ascii="Ubuntu" w:hAnsi="Ubuntu"/>
-          <w:sz w:val="24"/>
-          <w:szCs w:val="24"/>
-        </w:rPr>
-        <w:t>https://robbinsr.squarespace.com</w:t>
-      </w:r>
-    </w:hyperlink>
-    <w:r>
-      <w:rPr>
-        <w:rFonts w:ascii="Ubuntu" w:hAnsi="Ubuntu"/>
-        <w:sz w:val="24"/>
-        <w:szCs w:val="24"/>
-      </w:rPr>
-      <w:t xml:space="preserve"> </w:t>
-    </w:r>
-  </w:p>
-</w:hdr>
-</file>
-
-<file path=word/header4.xml><?xml version="1.0" encoding="utf-8"?>
-<w:hdr xmlns:wpc="http://schemas.microsoft.com/office/word/2010/wordprocessingCanvas" xmlns:cx="http://schemas.microsoft.com/office/drawing/2014/chartex" xmlns:cx1="http://schemas.microsoft.com/office/drawing/2015/9/8/chartex" xmlns:cx2="http://schemas.microsoft.com/office/drawing/2015/10/21/chartex" xmlns:mc="http://schemas.openxmlformats.org/markup-compatibility/2006" xmlns:o="urn:schemas-microsoft-com:office:office" xmlns:r="http://schemas.openxmlformats.org/officeDocument/2006/relationships" xmlns:m="http://schemas.openxmlformats.org/officeDocument/2006/math" xmlns:v="urn:schemas-microsoft-com:vml" xmlns:wp14="http://schemas.microsoft.com/office/word/2010/wordprocessingDrawing" xmlns:wp="http://schemas.openxmlformats.org/drawingml/2006/wordprocessingDrawing" xmlns:w10="urn:schemas-microsoft-com:office:word" xmlns:w="http://schemas.openxmlformats.org/wordprocessingml/2006/main" xmlns:w14="http://schemas.microsoft.com/office/word/2010/wordml" xmlns:w15="http://schemas.microsoft.com/office/word/2012/wordml" xmlns:w16se="http://schemas.microsoft.com/office/word/2015/wordml/symex" xmlns:wpg="http://schemas.microsoft.com/office/word/2010/wordprocessingGroup" xmlns:wpi="http://schemas.microsoft.com/office/word/2010/wordprocessingInk" xmlns:wne="http://schemas.microsoft.com/office/word/2006/wordml" xmlns:wps="http://schemas.microsoft.com/office/word/2010/wordprocessingShape" mc:Ignorable="w14 w15 w16se wp14">
-  <w:p>
-    <w:pPr>
       <w:spacing w:after="0" w:line="240" w:lineRule="auto"/>
       <w:jc w:val="center"/>
       <w:rPr>
@@ -7117,7 +6782,7 @@
 </w:hdr>
 </file>
 
-<file path=word/header5.xml><?xml version="1.0" encoding="utf-8"?>
+<file path=word/header2.xml><?xml version="1.0" encoding="utf-8"?>
 <w:hdr xmlns:wpc="http://schemas.microsoft.com/office/word/2010/wordprocessingCanvas" xmlns:cx="http://schemas.microsoft.com/office/drawing/2014/chartex" xmlns:cx1="http://schemas.microsoft.com/office/drawing/2015/9/8/chartex" xmlns:cx2="http://schemas.microsoft.com/office/drawing/2015/10/21/chartex" xmlns:mc="http://schemas.openxmlformats.org/markup-compatibility/2006" xmlns:o="urn:schemas-microsoft-com:office:office" xmlns:r="http://schemas.openxmlformats.org/officeDocument/2006/relationships" xmlns:m="http://schemas.openxmlformats.org/officeDocument/2006/math" xmlns:v="urn:schemas-microsoft-com:vml" xmlns:wp14="http://schemas.microsoft.com/office/word/2010/wordprocessingDrawing" xmlns:wp="http://schemas.openxmlformats.org/drawingml/2006/wordprocessingDrawing" xmlns:w10="urn:schemas-microsoft-com:office:word" xmlns:w="http://schemas.openxmlformats.org/wordprocessingml/2006/main" xmlns:w14="http://schemas.microsoft.com/office/word/2010/wordml" xmlns:w15="http://schemas.microsoft.com/office/word/2012/wordml" xmlns:w16se="http://schemas.microsoft.com/office/word/2015/wordml/symex" xmlns:wpg="http://schemas.microsoft.com/office/word/2010/wordprocessingGroup" xmlns:wpi="http://schemas.microsoft.com/office/word/2010/wordprocessingInk" xmlns:wne="http://schemas.microsoft.com/office/word/2006/wordml" xmlns:wps="http://schemas.microsoft.com/office/word/2010/wordprocessingShape" mc:Ignorable="w14 w15 w16se wp14">
   <w:p>
     <w:pPr>
@@ -7977,6 +7642,119 @@
     </w:lvl>
   </w:abstractNum>
   <w:abstractNum w:abstractNumId="7" w15:restartNumberingAfterBreak="0">
+    <w:nsid w:val="21503585"/>
+    <w:multiLevelType w:val="hybridMultilevel"/>
+    <w:tmpl w:val="F648C2DA"/>
+    <w:lvl w:ilvl="0" w:tplc="04090001">
+      <w:start w:val="1"/>
+      <w:numFmt w:val="bullet"/>
+      <w:lvlText w:val=""/>
+      <w:lvlJc w:val="left"/>
+      <w:pPr>
+        <w:ind w:left="720" w:hanging="360"/>
+      </w:pPr>
+      <w:rPr>
+        <w:rFonts w:ascii="Symbol" w:hAnsi="Symbol" w:hint="default"/>
+      </w:rPr>
+    </w:lvl>
+    <w:lvl w:ilvl="1" w:tplc="04090003">
+      <w:start w:val="1"/>
+      <w:numFmt w:val="bullet"/>
+      <w:lvlText w:val="o"/>
+      <w:lvlJc w:val="left"/>
+      <w:pPr>
+        <w:ind w:left="1440" w:hanging="360"/>
+      </w:pPr>
+      <w:rPr>
+        <w:rFonts w:ascii="Courier New" w:hAnsi="Courier New" w:cs="Courier New" w:hint="default"/>
+      </w:rPr>
+    </w:lvl>
+    <w:lvl w:ilvl="2" w:tplc="04090005" w:tentative="1">
+      <w:start w:val="1"/>
+      <w:numFmt w:val="bullet"/>
+      <w:lvlText w:val=""/>
+      <w:lvlJc w:val="left"/>
+      <w:pPr>
+        <w:ind w:left="2160" w:hanging="360"/>
+      </w:pPr>
+      <w:rPr>
+        <w:rFonts w:ascii="Wingdings" w:hAnsi="Wingdings" w:hint="default"/>
+      </w:rPr>
+    </w:lvl>
+    <w:lvl w:ilvl="3" w:tplc="04090001" w:tentative="1">
+      <w:start w:val="1"/>
+      <w:numFmt w:val="bullet"/>
+      <w:lvlText w:val=""/>
+      <w:lvlJc w:val="left"/>
+      <w:pPr>
+        <w:ind w:left="2880" w:hanging="360"/>
+      </w:pPr>
+      <w:rPr>
+        <w:rFonts w:ascii="Symbol" w:hAnsi="Symbol" w:hint="default"/>
+      </w:rPr>
+    </w:lvl>
+    <w:lvl w:ilvl="4" w:tplc="04090003" w:tentative="1">
+      <w:start w:val="1"/>
+      <w:numFmt w:val="bullet"/>
+      <w:lvlText w:val="o"/>
+      <w:lvlJc w:val="left"/>
+      <w:pPr>
+        <w:ind w:left="3600" w:hanging="360"/>
+      </w:pPr>
+      <w:rPr>
+        <w:rFonts w:ascii="Courier New" w:hAnsi="Courier New" w:cs="Courier New" w:hint="default"/>
+      </w:rPr>
+    </w:lvl>
+    <w:lvl w:ilvl="5" w:tplc="04090005" w:tentative="1">
+      <w:start w:val="1"/>
+      <w:numFmt w:val="bullet"/>
+      <w:lvlText w:val=""/>
+      <w:lvlJc w:val="left"/>
+      <w:pPr>
+        <w:ind w:left="4320" w:hanging="360"/>
+      </w:pPr>
+      <w:rPr>
+        <w:rFonts w:ascii="Wingdings" w:hAnsi="Wingdings" w:hint="default"/>
+      </w:rPr>
+    </w:lvl>
+    <w:lvl w:ilvl="6" w:tplc="04090001" w:tentative="1">
+      <w:start w:val="1"/>
+      <w:numFmt w:val="bullet"/>
+      <w:lvlText w:val=""/>
+      <w:lvlJc w:val="left"/>
+      <w:pPr>
+        <w:ind w:left="5040" w:hanging="360"/>
+      </w:pPr>
+      <w:rPr>
+        <w:rFonts w:ascii="Symbol" w:hAnsi="Symbol" w:hint="default"/>
+      </w:rPr>
+    </w:lvl>
+    <w:lvl w:ilvl="7" w:tplc="04090003" w:tentative="1">
+      <w:start w:val="1"/>
+      <w:numFmt w:val="bullet"/>
+      <w:lvlText w:val="o"/>
+      <w:lvlJc w:val="left"/>
+      <w:pPr>
+        <w:ind w:left="5760" w:hanging="360"/>
+      </w:pPr>
+      <w:rPr>
+        <w:rFonts w:ascii="Courier New" w:hAnsi="Courier New" w:cs="Courier New" w:hint="default"/>
+      </w:rPr>
+    </w:lvl>
+    <w:lvl w:ilvl="8" w:tplc="04090005" w:tentative="1">
+      <w:start w:val="1"/>
+      <w:numFmt w:val="bullet"/>
+      <w:lvlText w:val=""/>
+      <w:lvlJc w:val="left"/>
+      <w:pPr>
+        <w:ind w:left="6480" w:hanging="360"/>
+      </w:pPr>
+      <w:rPr>
+        <w:rFonts w:ascii="Wingdings" w:hAnsi="Wingdings" w:hint="default"/>
+      </w:rPr>
+    </w:lvl>
+  </w:abstractNum>
+  <w:abstractNum w:abstractNumId="8" w15:restartNumberingAfterBreak="0">
     <w:nsid w:val="217D73F8"/>
     <w:multiLevelType w:val="hybridMultilevel"/>
     <w:tmpl w:val="1B6E9FCE"/>
@@ -8088,7 +7866,7 @@
       </w:rPr>
     </w:lvl>
   </w:abstractNum>
-  <w:abstractNum w:abstractNumId="8" w15:restartNumberingAfterBreak="0">
+  <w:abstractNum w:abstractNumId="9" w15:restartNumberingAfterBreak="0">
     <w:nsid w:val="22B353D9"/>
     <w:multiLevelType w:val="hybridMultilevel"/>
     <w:tmpl w:val="5262D920"/>
@@ -8183,7 +7961,7 @@
       </w:pPr>
     </w:lvl>
   </w:abstractNum>
-  <w:abstractNum w:abstractNumId="9" w15:restartNumberingAfterBreak="0">
+  <w:abstractNum w:abstractNumId="10" w15:restartNumberingAfterBreak="0">
     <w:nsid w:val="23F10F92"/>
     <w:multiLevelType w:val="hybridMultilevel"/>
     <w:tmpl w:val="09E6110C"/>
@@ -8295,7 +8073,7 @@
       </w:rPr>
     </w:lvl>
   </w:abstractNum>
-  <w:abstractNum w:abstractNumId="10" w15:restartNumberingAfterBreak="0">
+  <w:abstractNum w:abstractNumId="11" w15:restartNumberingAfterBreak="0">
     <w:nsid w:val="2B516E20"/>
     <w:multiLevelType w:val="hybridMultilevel"/>
     <w:tmpl w:val="068ECCFC"/>
@@ -8407,7 +8185,7 @@
       </w:rPr>
     </w:lvl>
   </w:abstractNum>
-  <w:abstractNum w:abstractNumId="11" w15:restartNumberingAfterBreak="0">
+  <w:abstractNum w:abstractNumId="12" w15:restartNumberingAfterBreak="0">
     <w:nsid w:val="2BBA4100"/>
     <w:multiLevelType w:val="hybridMultilevel"/>
     <w:tmpl w:val="C87482B6"/>
@@ -8520,7 +8298,7 @@
       </w:rPr>
     </w:lvl>
   </w:abstractNum>
-  <w:abstractNum w:abstractNumId="12" w15:restartNumberingAfterBreak="0">
+  <w:abstractNum w:abstractNumId="13" w15:restartNumberingAfterBreak="0">
     <w:nsid w:val="316F3CB5"/>
     <w:multiLevelType w:val="hybridMultilevel"/>
     <w:tmpl w:val="5D9E1516"/>
@@ -8632,7 +8410,7 @@
       </w:rPr>
     </w:lvl>
   </w:abstractNum>
-  <w:abstractNum w:abstractNumId="13" w15:restartNumberingAfterBreak="0">
+  <w:abstractNum w:abstractNumId="14" w15:restartNumberingAfterBreak="0">
     <w:nsid w:val="3B155A3D"/>
     <w:multiLevelType w:val="hybridMultilevel"/>
     <w:tmpl w:val="646AC094"/>
@@ -8744,7 +8522,7 @@
       </w:rPr>
     </w:lvl>
   </w:abstractNum>
-  <w:abstractNum w:abstractNumId="14" w15:restartNumberingAfterBreak="0">
+  <w:abstractNum w:abstractNumId="15" w15:restartNumberingAfterBreak="0">
     <w:nsid w:val="3DFA591C"/>
     <w:multiLevelType w:val="hybridMultilevel"/>
     <w:tmpl w:val="7E064328"/>
@@ -8857,7 +8635,7 @@
       </w:rPr>
     </w:lvl>
   </w:abstractNum>
-  <w:abstractNum w:abstractNumId="15" w15:restartNumberingAfterBreak="0">
+  <w:abstractNum w:abstractNumId="16" w15:restartNumberingAfterBreak="0">
     <w:nsid w:val="43431100"/>
     <w:multiLevelType w:val="hybridMultilevel"/>
     <w:tmpl w:val="02688A54"/>
@@ -9069,7 +8847,7 @@
       </w:rPr>
     </w:lvl>
   </w:abstractNum>
-  <w:abstractNum w:abstractNumId="16" w15:restartNumberingAfterBreak="0">
+  <w:abstractNum w:abstractNumId="17" w15:restartNumberingAfterBreak="0">
     <w:nsid w:val="48954FD9"/>
     <w:multiLevelType w:val="hybridMultilevel"/>
     <w:tmpl w:val="BCE2AD66"/>
@@ -9181,7 +8959,7 @@
       </w:rPr>
     </w:lvl>
   </w:abstractNum>
-  <w:abstractNum w:abstractNumId="17" w15:restartNumberingAfterBreak="0">
+  <w:abstractNum w:abstractNumId="18" w15:restartNumberingAfterBreak="0">
     <w:nsid w:val="4A427F40"/>
     <w:multiLevelType w:val="hybridMultilevel"/>
     <w:tmpl w:val="292E4224"/>
@@ -9293,10 +9071,10 @@
       </w:rPr>
     </w:lvl>
   </w:abstractNum>
-  <w:abstractNum w:abstractNumId="18" w15:restartNumberingAfterBreak="0">
+  <w:abstractNum w:abstractNumId="19" w15:restartNumberingAfterBreak="0">
     <w:nsid w:val="51980371"/>
     <w:multiLevelType w:val="hybridMultilevel"/>
-    <w:tmpl w:val="18142B2E"/>
+    <w:tmpl w:val="68F870B8"/>
     <w:lvl w:ilvl="0" w:tplc="ABF8BFF8">
       <w:numFmt w:val="bullet"/>
       <w:lvlText w:val=""/>
@@ -9404,7 +9182,7 @@
       </w:rPr>
     </w:lvl>
   </w:abstractNum>
-  <w:abstractNum w:abstractNumId="19" w15:restartNumberingAfterBreak="0">
+  <w:abstractNum w:abstractNumId="20" w15:restartNumberingAfterBreak="0">
     <w:nsid w:val="57285B40"/>
     <w:multiLevelType w:val="multilevel"/>
     <w:tmpl w:val="F1CCA0AE"/>
@@ -9553,7 +9331,7 @@
       </w:rPr>
     </w:lvl>
   </w:abstractNum>
-  <w:abstractNum w:abstractNumId="20" w15:restartNumberingAfterBreak="0">
+  <w:abstractNum w:abstractNumId="21" w15:restartNumberingAfterBreak="0">
     <w:nsid w:val="5B615B96"/>
     <w:multiLevelType w:val="hybridMultilevel"/>
     <w:tmpl w:val="C5E8C9B0"/>
@@ -9666,7 +9444,7 @@
       </w:rPr>
     </w:lvl>
   </w:abstractNum>
-  <w:abstractNum w:abstractNumId="21" w15:restartNumberingAfterBreak="0">
+  <w:abstractNum w:abstractNumId="22" w15:restartNumberingAfterBreak="0">
     <w:nsid w:val="62EC40D1"/>
     <w:multiLevelType w:val="hybridMultilevel"/>
     <w:tmpl w:val="9F1EBF32"/>
@@ -9778,7 +9556,7 @@
       </w:rPr>
     </w:lvl>
   </w:abstractNum>
-  <w:abstractNum w:abstractNumId="22" w15:restartNumberingAfterBreak="0">
+  <w:abstractNum w:abstractNumId="23" w15:restartNumberingAfterBreak="0">
     <w:nsid w:val="68FA1709"/>
     <w:multiLevelType w:val="hybridMultilevel"/>
     <w:tmpl w:val="E3281046"/>
@@ -9891,7 +9669,7 @@
       </w:rPr>
     </w:lvl>
   </w:abstractNum>
-  <w:abstractNum w:abstractNumId="23" w15:restartNumberingAfterBreak="0">
+  <w:abstractNum w:abstractNumId="24" w15:restartNumberingAfterBreak="0">
     <w:nsid w:val="6FED1C4B"/>
     <w:multiLevelType w:val="hybridMultilevel"/>
     <w:tmpl w:val="4A168A94"/>
@@ -10004,7 +9782,7 @@
       </w:rPr>
     </w:lvl>
   </w:abstractNum>
-  <w:abstractNum w:abstractNumId="24" w15:restartNumberingAfterBreak="0">
+  <w:abstractNum w:abstractNumId="25" w15:restartNumberingAfterBreak="0">
     <w:nsid w:val="75AA51B8"/>
     <w:multiLevelType w:val="hybridMultilevel"/>
     <w:tmpl w:val="91BECBB2"/>
@@ -10117,7 +9895,7 @@
       </w:rPr>
     </w:lvl>
   </w:abstractNum>
-  <w:abstractNum w:abstractNumId="25" w15:restartNumberingAfterBreak="0">
+  <w:abstractNum w:abstractNumId="26" w15:restartNumberingAfterBreak="0">
     <w:nsid w:val="79504302"/>
     <w:multiLevelType w:val="hybridMultilevel"/>
     <w:tmpl w:val="BE9E5076"/>
@@ -10230,7 +10008,7 @@
       </w:rPr>
     </w:lvl>
   </w:abstractNum>
-  <w:abstractNum w:abstractNumId="26" w15:restartNumberingAfterBreak="0">
+  <w:abstractNum w:abstractNumId="27" w15:restartNumberingAfterBreak="0">
     <w:nsid w:val="7B9F466A"/>
     <w:multiLevelType w:val="hybridMultilevel"/>
     <w:tmpl w:val="174ABEF6"/>
@@ -10342,7 +10120,7 @@
       </w:rPr>
     </w:lvl>
   </w:abstractNum>
-  <w:abstractNum w:abstractNumId="27" w15:restartNumberingAfterBreak="0">
+  <w:abstractNum w:abstractNumId="28" w15:restartNumberingAfterBreak="0">
     <w:nsid w:val="7EE560C0"/>
     <w:multiLevelType w:val="hybridMultilevel"/>
     <w:tmpl w:val="4D286AA2"/>
@@ -10458,73 +10236,73 @@
     <w:abstractNumId w:val="3"/>
   </w:num>
   <w:num w:numId="2">
-    <w:abstractNumId w:val="23"/>
+    <w:abstractNumId w:val="24"/>
   </w:num>
   <w:num w:numId="3">
-    <w:abstractNumId w:val="7"/>
+    <w:abstractNumId w:val="8"/>
   </w:num>
   <w:num w:numId="4">
-    <w:abstractNumId w:val="27"/>
+    <w:abstractNumId w:val="28"/>
   </w:num>
   <w:num w:numId="5">
     <w:abstractNumId w:val="5"/>
   </w:num>
   <w:num w:numId="6">
-    <w:abstractNumId w:val="21"/>
+    <w:abstractNumId w:val="22"/>
   </w:num>
   <w:num w:numId="7">
     <w:abstractNumId w:val="0"/>
   </w:num>
   <w:num w:numId="8">
+    <w:abstractNumId w:val="14"/>
+  </w:num>
+  <w:num w:numId="9">
+    <w:abstractNumId w:val="27"/>
+  </w:num>
+  <w:num w:numId="10">
+    <w:abstractNumId w:val="16"/>
+  </w:num>
+  <w:num w:numId="11">
+    <w:abstractNumId w:val="11"/>
+  </w:num>
+  <w:num w:numId="12">
     <w:abstractNumId w:val="13"/>
   </w:num>
-  <w:num w:numId="9">
+  <w:num w:numId="13">
+    <w:abstractNumId w:val="17"/>
+  </w:num>
+  <w:num w:numId="14">
+    <w:abstractNumId w:val="19"/>
+  </w:num>
+  <w:num w:numId="15">
+    <w:abstractNumId w:val="18"/>
+  </w:num>
+  <w:num w:numId="16">
+    <w:abstractNumId w:val="12"/>
+  </w:num>
+  <w:num w:numId="17">
     <w:abstractNumId w:val="26"/>
   </w:num>
-  <w:num w:numId="10">
+  <w:num w:numId="18">
+    <w:abstractNumId w:val="10"/>
+  </w:num>
+  <w:num w:numId="19">
     <w:abstractNumId w:val="15"/>
   </w:num>
-  <w:num w:numId="11">
-    <w:abstractNumId w:val="10"/>
-  </w:num>
-  <w:num w:numId="12">
-    <w:abstractNumId w:val="12"/>
-  </w:num>
-  <w:num w:numId="13">
-    <w:abstractNumId w:val="16"/>
-  </w:num>
-  <w:num w:numId="14">
-    <w:abstractNumId w:val="18"/>
-  </w:num>
-  <w:num w:numId="15">
-    <w:abstractNumId w:val="17"/>
-  </w:num>
-  <w:num w:numId="16">
-    <w:abstractNumId w:val="11"/>
-  </w:num>
-  <w:num w:numId="17">
-    <w:abstractNumId w:val="25"/>
-  </w:num>
-  <w:num w:numId="18">
-    <w:abstractNumId w:val="9"/>
-  </w:num>
-  <w:num w:numId="19">
-    <w:abstractNumId w:val="14"/>
-  </w:num>
   <w:num w:numId="20">
-    <w:abstractNumId w:val="19"/>
+    <w:abstractNumId w:val="20"/>
   </w:num>
   <w:num w:numId="21">
     <w:abstractNumId w:val="2"/>
   </w:num>
   <w:num w:numId="22">
-    <w:abstractNumId w:val="20"/>
+    <w:abstractNumId w:val="21"/>
   </w:num>
   <w:num w:numId="23">
-    <w:abstractNumId w:val="22"/>
+    <w:abstractNumId w:val="23"/>
   </w:num>
   <w:num w:numId="24">
-    <w:abstractNumId w:val="24"/>
+    <w:abstractNumId w:val="25"/>
   </w:num>
   <w:num w:numId="25">
     <w:abstractNumId w:val="1"/>
@@ -10536,7 +10314,10 @@
     <w:abstractNumId w:val="4"/>
   </w:num>
   <w:num w:numId="28">
-    <w:abstractNumId w:val="8"/>
+    <w:abstractNumId w:val="9"/>
+  </w:num>
+  <w:num w:numId="29">
+    <w:abstractNumId w:val="7"/>
   </w:num>
 </w:numbering>
 </file>
@@ -11405,7 +11186,7 @@
 </file>
 
 <file path=customXml/itemProps1.xml><?xml version="1.0" encoding="utf-8"?>
-<ds:datastoreItem xmlns:ds="http://schemas.openxmlformats.org/officeDocument/2006/customXml" ds:itemID="{3CE19A59-37CB-40BF-802D-2A906E20FE79}">
+<ds:datastoreItem xmlns:ds="http://schemas.openxmlformats.org/officeDocument/2006/customXml" ds:itemID="{D1387C11-7E11-43B3-920B-924F06EFEC3B}">
   <ds:schemaRefs>
     <ds:schemaRef ds:uri="http://schemas.openxmlformats.org/officeDocument/2006/bibliography"/>
   </ds:schemaRefs>
